--- a/doc/ÜK_Dokumentationdocx.docx
+++ b/doc/ÜK_Dokumentationdocx.docx
@@ -1445,6 +1445,16 @@
         <w:lastRenderedPageBreak/>
         <w:t>Mockups für alle Formulare/Dialoge (GUI), die benötigt werden um die Anforderungen A001, A002 und A003 abzudecken.</w:t>
       </w:r>
+    </w:p>
+    <w:p>
+      <w:pPr>
+        <w:pStyle w:val="Listenabsatz"/>
+        <w:ind w:left="928"/>
+        <w:rPr>
+          <w:sz w:val="40"/>
+          <w:szCs w:val="40"/>
+        </w:rPr>
+      </w:pPr>
       <w:r>
         <w:rPr>
           <w:noProof/>
@@ -1452,10 +1462,18 @@
           <w:szCs w:val="40"/>
         </w:rPr>
         <w:drawing>
-          <wp:inline distT="0" distB="0" distL="0" distR="0" wp14:anchorId="695A997F" wp14:editId="76E29222">
-            <wp:extent cx="5191125" cy="3755831"/>
-            <wp:effectExtent l="0" t="0" r="0" b="0"/>
-            <wp:docPr id="1" name="Grafik 1"/>
+          <wp:anchor distT="0" distB="0" distL="114300" distR="114300" simplePos="0" relativeHeight="251662336" behindDoc="1" locked="0" layoutInCell="1" allowOverlap="1" wp14:anchorId="4157D7DC" wp14:editId="32E379F0">
+            <wp:simplePos x="0" y="0"/>
+            <wp:positionH relativeFrom="column">
+              <wp:posOffset>-242570</wp:posOffset>
+            </wp:positionH>
+            <wp:positionV relativeFrom="paragraph">
+              <wp:posOffset>210185</wp:posOffset>
+            </wp:positionV>
+            <wp:extent cx="6490939" cy="1676400"/>
+            <wp:effectExtent l="0" t="0" r="5715" b="0"/>
+            <wp:wrapNone/>
+            <wp:docPr id="3" name="Grafik 3"/>
             <wp:cNvGraphicFramePr>
               <a:graphicFrameLocks xmlns:a="http://schemas.openxmlformats.org/drawingml/2006/main" noChangeAspect="1"/>
             </wp:cNvGraphicFramePr>
@@ -1469,7 +1487,7 @@
                     </pic:cNvPicPr>
                   </pic:nvPicPr>
                   <pic:blipFill>
-                    <a:blip r:embed="rId8">
+                    <a:blip r:embed="rId8" cstate="print">
                       <a:extLst>
                         <a:ext uri="{28A0092B-C50C-407E-A947-70E740481C1C}">
                           <a14:useLocalDpi xmlns:a14="http://schemas.microsoft.com/office/drawing/2010/main" val="0"/>
@@ -1484,7 +1502,7 @@
                   <pic:spPr bwMode="auto">
                     <a:xfrm>
                       <a:off x="0" y="0"/>
-                      <a:ext cx="5246189" cy="3795671"/>
+                      <a:ext cx="6490939" cy="1676400"/>
                     </a:xfrm>
                     <a:prstGeom prst="rect">
                       <a:avLst/>
@@ -1497,9 +1515,75 @@
                 </pic:pic>
               </a:graphicData>
             </a:graphic>
-          </wp:inline>
+            <wp14:sizeRelH relativeFrom="margin">
+              <wp14:pctWidth>0</wp14:pctWidth>
+            </wp14:sizeRelH>
+            <wp14:sizeRelV relativeFrom="margin">
+              <wp14:pctHeight>0</wp14:pctHeight>
+            </wp14:sizeRelV>
+          </wp:anchor>
         </w:drawing>
       </w:r>
+    </w:p>
+    <w:p>
+      <w:pPr>
+        <w:pStyle w:val="Listenabsatz"/>
+        <w:ind w:left="928"/>
+        <w:rPr>
+          <w:sz w:val="40"/>
+          <w:szCs w:val="40"/>
+        </w:rPr>
+      </w:pPr>
+    </w:p>
+    <w:p>
+      <w:pPr>
+        <w:pStyle w:val="Listenabsatz"/>
+        <w:ind w:left="928"/>
+        <w:rPr>
+          <w:sz w:val="40"/>
+          <w:szCs w:val="40"/>
+        </w:rPr>
+      </w:pPr>
+    </w:p>
+    <w:p>
+      <w:pPr>
+        <w:pStyle w:val="Listenabsatz"/>
+        <w:ind w:left="928"/>
+        <w:rPr>
+          <w:sz w:val="40"/>
+          <w:szCs w:val="40"/>
+        </w:rPr>
+      </w:pPr>
+    </w:p>
+    <w:p>
+      <w:pPr>
+        <w:pStyle w:val="Listenabsatz"/>
+        <w:ind w:left="928"/>
+        <w:rPr>
+          <w:sz w:val="40"/>
+          <w:szCs w:val="40"/>
+        </w:rPr>
+      </w:pPr>
+    </w:p>
+    <w:p>
+      <w:pPr>
+        <w:pStyle w:val="Listenabsatz"/>
+        <w:ind w:left="928"/>
+        <w:rPr>
+          <w:sz w:val="40"/>
+          <w:szCs w:val="40"/>
+        </w:rPr>
+      </w:pPr>
+    </w:p>
+    <w:p>
+      <w:pPr>
+        <w:pStyle w:val="Listenabsatz"/>
+        <w:ind w:left="928"/>
+        <w:rPr>
+          <w:sz w:val="48"/>
+          <w:szCs w:val="48"/>
+        </w:rPr>
+      </w:pPr>
     </w:p>
     <w:p>
       <w:pPr>
@@ -5163,7 +5247,7 @@
   <w:rsids>
     <w:rsidRoot w:val="00BA4CDD"/>
     <w:rsid w:val="000A2205"/>
-    <w:rsid w:val="007B4919"/>
+    <w:rsid w:val="00135916"/>
     <w:rsid w:val="007D6602"/>
     <w:rsid w:val="00BA4CDD"/>
   </w:rsids>
@@ -5936,7 +6020,7 @@
 </file>
 
 <file path=customXml/itemProps1.xml><?xml version="1.0" encoding="utf-8"?>
-<ds:datastoreItem xmlns:ds="http://schemas.openxmlformats.org/officeDocument/2006/customXml" ds:itemID="{86449FC6-ECBD-4FD6-8EB5-41730B121C2C}">
+<ds:datastoreItem xmlns:ds="http://schemas.openxmlformats.org/officeDocument/2006/customXml" ds:itemID="{0820038C-D7D7-4633-9386-FAA95046F1A9}">
   <ds:schemaRefs>
     <ds:schemaRef ds:uri="http://schemas.openxmlformats.org/officeDocument/2006/bibliography"/>
   </ds:schemaRefs>

--- a/doc/ÜK_Dokumentationdocx.docx
+++ b/doc/ÜK_Dokumentationdocx.docx
@@ -4,6 +4,7 @@
   <w:body>
     <w:p>
       <w:pPr>
+        <w:jc w:val="center"/>
         <w:rPr>
           <w:sz w:val="96"/>
           <w:szCs w:val="96"/>
@@ -23,14 +24,6 @@
         </w:rPr>
         <w:t>M318: Analysieren und Objektbasiert programmieren</w:t>
       </w:r>
-      <w:r>
-        <w:rPr>
-          <w:sz w:val="96"/>
-          <w:szCs w:val="96"/>
-          <w:lang w:val="de-CH"/>
-        </w:rPr>
-        <w:t xml:space="preserve"> </w:t>
-      </w:r>
     </w:p>
     <w:p>
       <w:pPr>
@@ -135,276 +128,45 @@
         <w:br w:type="page"/>
       </w:r>
     </w:p>
-    <w:sdt>
-      <w:sdtPr>
-        <w:rPr>
-          <w:rFonts w:asciiTheme="minorHAnsi" w:eastAsiaTheme="minorEastAsia" w:hAnsiTheme="minorHAnsi" w:cs="Times New Roman"/>
-          <w:color w:val="auto"/>
-          <w:sz w:val="22"/>
-          <w:szCs w:val="22"/>
-        </w:rPr>
-        <w:id w:val="-661399364"/>
-        <w:docPartObj>
-          <w:docPartGallery w:val="Table of Contents"/>
-          <w:docPartUnique/>
-        </w:docPartObj>
-      </w:sdtPr>
-      <w:sdtEndPr/>
-      <w:sdtContent>
-        <w:p>
-          <w:pPr>
-            <w:pStyle w:val="Inhaltsverzeichnisberschrift"/>
-            <w:rPr>
-              <w:color w:val="auto"/>
-              <w:sz w:val="44"/>
-              <w:szCs w:val="44"/>
-              <w:u w:val="single"/>
-            </w:rPr>
-          </w:pPr>
-          <w:r>
-            <w:rPr>
-              <w:color w:val="auto"/>
-              <w:sz w:val="44"/>
-              <w:szCs w:val="44"/>
-              <w:u w:val="single"/>
-            </w:rPr>
-            <w:t>Inhaltsverzeichnis</w:t>
-          </w:r>
-        </w:p>
-        <w:p>
-          <w:pPr>
-            <w:pStyle w:val="Verzeichnis1"/>
-            <w:numPr>
-              <w:ilvl w:val="0"/>
-              <w:numId w:val="3"/>
-            </w:numPr>
-          </w:pPr>
-          <w:r>
-            <w:rPr>
-              <w:b/>
-              <w:bCs/>
-            </w:rPr>
-            <w:t>Einleitung</w:t>
-          </w:r>
-          <w:r>
-            <w:ptab w:relativeTo="margin" w:alignment="right" w:leader="dot"/>
-          </w:r>
-          <w:r>
-            <w:t>3</w:t>
-          </w:r>
-        </w:p>
-        <w:p>
-          <w:pPr>
-            <w:pStyle w:val="Verzeichnis1"/>
-            <w:rPr>
-              <w:b/>
-              <w:bCs/>
-            </w:rPr>
-          </w:pPr>
-          <w:sdt>
-            <w:sdtPr>
-              <w:rPr>
-                <w:b/>
-                <w:bCs/>
-              </w:rPr>
-              <w:id w:val="183865966"/>
-              <w:placeholder>
-                <w:docPart w:val="77589D19063945549F52BECD23568EDE"/>
-              </w:placeholder>
-              <w:temporary/>
-              <w:showingPlcHdr/>
-            </w:sdtPr>
-            <w:sdtEndPr/>
-            <w:sdtContent>
-              <w:r>
-                <w:rPr>
-                  <w:b/>
-                  <w:bCs/>
-                </w:rPr>
-                <w:t>Geben Sie die Kapitelüberschrift ein (Stufe 1)</w:t>
-              </w:r>
-            </w:sdtContent>
-          </w:sdt>
-          <w:r>
-            <w:ptab w:relativeTo="margin" w:alignment="right" w:leader="dot"/>
-          </w:r>
-          <w:r>
-            <w:rPr>
-              <w:b/>
-              <w:bCs/>
-            </w:rPr>
-            <w:t>4</w:t>
-          </w:r>
-        </w:p>
-      </w:sdtContent>
-    </w:sdt>
     <w:p>
       <w:pPr>
         <w:rPr>
           <w:sz w:val="40"/>
           <w:szCs w:val="40"/>
-        </w:rPr>
-      </w:pPr>
+          <w:lang w:val="de-CH"/>
+        </w:rPr>
+      </w:pPr>
+      <w:r>
+        <w:rPr>
+          <w:sz w:val="40"/>
+          <w:szCs w:val="40"/>
+          <w:u w:val="single"/>
+          <w:lang w:val="de-CH"/>
+        </w:rPr>
+        <w:lastRenderedPageBreak/>
+        <w:t>Inhaltsverzeichnis</w:t>
+      </w:r>
     </w:p>
     <w:p>
       <w:pPr>
         <w:pStyle w:val="Listenabsatz"/>
         <w:numPr>
           <w:ilvl w:val="0"/>
-          <w:numId w:val="2"/>
+          <w:numId w:val="7"/>
         </w:numPr>
         <w:rPr>
-          <w:sz w:val="40"/>
-          <w:szCs w:val="40"/>
-        </w:rPr>
-      </w:pPr>
-      <w:r>
-        <w:rPr>
-          <w:sz w:val="40"/>
-          <w:szCs w:val="40"/>
-        </w:rPr>
-        <w:br w:type="page"/>
-      </w:r>
-      <w:r>
-        <w:rPr>
-          <w:sz w:val="40"/>
-          <w:szCs w:val="40"/>
-        </w:rPr>
-        <w:lastRenderedPageBreak/>
+          <w:sz w:val="32"/>
+          <w:szCs w:val="32"/>
+          <w:lang w:val="de-CH"/>
+        </w:rPr>
+      </w:pPr>
+      <w:r>
+        <w:rPr>
+          <w:sz w:val="32"/>
+          <w:szCs w:val="32"/>
+          <w:lang w:val="de-CH"/>
+        </w:rPr>
         <w:t>Einleitung</w:t>
-      </w:r>
-    </w:p>
-    <w:p>
-      <w:pPr>
-        <w:ind w:left="360"/>
-        <w:rPr>
-          <w:sz w:val="40"/>
-          <w:szCs w:val="40"/>
-        </w:rPr>
-      </w:pPr>
-    </w:p>
-    <w:p>
-      <w:pPr>
-        <w:ind w:left="360"/>
-        <w:rPr>
-          <w:sz w:val="28"/>
-          <w:szCs w:val="28"/>
-        </w:rPr>
-      </w:pPr>
-      <w:r>
-        <w:rPr>
-          <w:sz w:val="28"/>
-          <w:szCs w:val="28"/>
-        </w:rPr>
-        <w:t xml:space="preserve">Uns wurde vom ÜK aufgetragen eine Software zu entwickeln, mit welcher man Verbindungen mit öffentlichen Verkehrsmitteln Suchen kann. Wir haben am Mittwoch 22.04.2020 mit dem Projekt angefangen und beenden es am Freitag 24.04.2020 also heute. Zur Software mussten wir auch eine entsprechende Dokumentation schreiben. </w:t>
-      </w:r>
-    </w:p>
-    <w:p>
-      <w:pPr>
-        <w:ind w:left="360"/>
-        <w:rPr>
-          <w:sz w:val="28"/>
-          <w:szCs w:val="28"/>
-        </w:rPr>
-      </w:pPr>
-    </w:p>
-    <w:p>
-      <w:pPr>
-        <w:ind w:left="360"/>
-        <w:rPr>
-          <w:sz w:val="28"/>
-          <w:szCs w:val="28"/>
-        </w:rPr>
-      </w:pPr>
-    </w:p>
-    <w:p>
-      <w:pPr>
-        <w:ind w:left="360"/>
-        <w:rPr>
-          <w:sz w:val="28"/>
-          <w:szCs w:val="28"/>
-        </w:rPr>
-      </w:pPr>
-    </w:p>
-    <w:p>
-      <w:pPr>
-        <w:ind w:left="360"/>
-        <w:rPr>
-          <w:sz w:val="28"/>
-          <w:szCs w:val="28"/>
-        </w:rPr>
-      </w:pPr>
-    </w:p>
-    <w:p>
-      <w:pPr>
-        <w:ind w:left="568"/>
-        <w:rPr>
-          <w:sz w:val="40"/>
-          <w:szCs w:val="40"/>
-        </w:rPr>
-      </w:pPr>
-      <w:r>
-        <w:rPr>
-          <w:sz w:val="40"/>
-          <w:szCs w:val="40"/>
-        </w:rPr>
-        <w:t xml:space="preserve">2. </w:t>
-      </w:r>
-      <w:r>
-        <w:rPr>
-          <w:sz w:val="40"/>
-          <w:szCs w:val="40"/>
-        </w:rPr>
-        <w:t>Zweck des Dokuments</w:t>
-      </w:r>
-    </w:p>
-    <w:p>
-      <w:pPr>
-        <w:ind w:left="360"/>
-        <w:rPr>
-          <w:sz w:val="40"/>
-          <w:szCs w:val="40"/>
-        </w:rPr>
-      </w:pPr>
-    </w:p>
-    <w:p>
-      <w:pPr>
-        <w:ind w:left="360"/>
-        <w:rPr>
-          <w:sz w:val="28"/>
-          <w:szCs w:val="28"/>
-        </w:rPr>
-      </w:pPr>
-      <w:r>
-        <w:rPr>
-          <w:sz w:val="28"/>
-          <w:szCs w:val="28"/>
-        </w:rPr>
-        <w:t>Der Zweck dieses Dokuments ist es den Leser über mein Projekt zu informieren. Es dient zur Übersicht vom ganzen Projekt. Es folgt noch welche Funktionen umgesetzt wurden, jegliche Fehler/Bugs, alles was im GUI benötigt wurde, um die Anforderungen A001-A003 zu erfüllen, ein Use Case und Aktivitätendiagramm und die Systemtests.</w:t>
-      </w:r>
-    </w:p>
-    <w:p>
-      <w:pPr>
-        <w:ind w:left="360"/>
-        <w:rPr>
-          <w:sz w:val="28"/>
-          <w:szCs w:val="28"/>
-        </w:rPr>
-      </w:pPr>
-    </w:p>
-    <w:p>
-      <w:pPr>
-        <w:rPr>
-          <w:sz w:val="28"/>
-          <w:szCs w:val="28"/>
-        </w:rPr>
-      </w:pPr>
-      <w:r>
-        <w:rPr>
-          <w:sz w:val="28"/>
-          <w:szCs w:val="28"/>
-        </w:rPr>
-        <w:br w:type="page"/>
       </w:r>
     </w:p>
     <w:p>
@@ -412,7 +174,51 @@
         <w:pStyle w:val="Listenabsatz"/>
         <w:numPr>
           <w:ilvl w:val="0"/>
-          <w:numId w:val="6"/>
+          <w:numId w:val="7"/>
+        </w:numPr>
+        <w:rPr>
+          <w:sz w:val="32"/>
+          <w:szCs w:val="32"/>
+          <w:lang w:val="de-CH"/>
+        </w:rPr>
+      </w:pPr>
+      <w:r>
+        <w:rPr>
+          <w:sz w:val="32"/>
+          <w:szCs w:val="32"/>
+          <w:lang w:val="de-CH"/>
+        </w:rPr>
+        <w:t>Zweck des Dokuments</w:t>
+      </w:r>
+    </w:p>
+    <w:p>
+      <w:pPr>
+        <w:pStyle w:val="Listenabsatz"/>
+        <w:numPr>
+          <w:ilvl w:val="0"/>
+          <w:numId w:val="7"/>
+        </w:numPr>
+        <w:rPr>
+          <w:sz w:val="32"/>
+          <w:szCs w:val="32"/>
+          <w:lang w:val="de-CH"/>
+        </w:rPr>
+      </w:pPr>
+      <w:r>
+        <w:rPr>
+          <w:sz w:val="32"/>
+          <w:szCs w:val="32"/>
+          <w:lang w:val="de-CH"/>
+        </w:rPr>
+        <w:t>Was (d.h. welche Funktionen) wurde umgesetzt?</w:t>
+      </w:r>
+    </w:p>
+    <w:p>
+      <w:pPr>
+        <w:pStyle w:val="Listenabsatz"/>
+        <w:numPr>
+          <w:ilvl w:val="0"/>
+          <w:numId w:val="7"/>
         </w:numPr>
         <w:rPr>
           <w:sz w:val="40"/>
@@ -421,10 +227,260 @@
       </w:pPr>
       <w:r>
         <w:rPr>
+          <w:sz w:val="32"/>
+          <w:szCs w:val="32"/>
+        </w:rPr>
+        <w:t>Falls bestimmte Funktionen nur teilweise umgesetzt wurden: Welche? Welcher Teil der Funktionalität fehlt noch? Bekannte Fehler/Bugs?</w:t>
+      </w:r>
+    </w:p>
+    <w:p>
+      <w:pPr>
+        <w:pStyle w:val="Listenabsatz"/>
+        <w:numPr>
+          <w:ilvl w:val="0"/>
+          <w:numId w:val="7"/>
+        </w:numPr>
+        <w:rPr>
+          <w:sz w:val="24"/>
+          <w:szCs w:val="24"/>
+          <w:lang w:val="de-CH"/>
+        </w:rPr>
+      </w:pPr>
+      <w:r>
+        <w:rPr>
+          <w:sz w:val="32"/>
+          <w:szCs w:val="32"/>
+        </w:rPr>
+        <w:t>Mockups für alle Formulare/Dialoge (GUI), die benötigt werden um die Anforderungen A001, A002 und A003 abzudecken.</w:t>
+      </w:r>
+    </w:p>
+    <w:p>
+      <w:pPr>
+        <w:pStyle w:val="Listenabsatz"/>
+        <w:numPr>
+          <w:ilvl w:val="0"/>
+          <w:numId w:val="7"/>
+        </w:numPr>
+        <w:rPr>
+          <w:sz w:val="20"/>
+          <w:szCs w:val="20"/>
+          <w:lang w:val="de-CH"/>
+        </w:rPr>
+      </w:pPr>
+      <w:r>
+        <w:rPr>
+          <w:sz w:val="32"/>
+          <w:szCs w:val="32"/>
+        </w:rPr>
+        <w:t>Use Cases, Use Case Beschreibungen und Aktivitätendiagramme mindestens für die mit Priorität 1 klassifizierten Anforderungen.</w:t>
+      </w:r>
+    </w:p>
+    <w:p>
+      <w:pPr>
+        <w:pStyle w:val="Listenabsatz"/>
+        <w:numPr>
+          <w:ilvl w:val="0"/>
+          <w:numId w:val="7"/>
+        </w:numPr>
+        <w:rPr>
+          <w:sz w:val="20"/>
+          <w:szCs w:val="20"/>
+          <w:lang w:val="de-CH"/>
+        </w:rPr>
+      </w:pPr>
+      <w:r>
+        <w:rPr>
+          <w:sz w:val="32"/>
+          <w:szCs w:val="32"/>
+        </w:rPr>
+        <w:t>Testfälle</w:t>
+      </w:r>
+    </w:p>
+    <w:p>
+      <w:pPr>
+        <w:rPr>
           <w:sz w:val="40"/>
           <w:szCs w:val="40"/>
+          <w:lang w:val="de-CH"/>
+        </w:rPr>
+      </w:pPr>
+      <w:r>
+        <w:rPr>
+          <w:sz w:val="40"/>
+          <w:szCs w:val="40"/>
+        </w:rPr>
+        <w:br w:type="page"/>
+      </w:r>
+      <w:r>
+        <w:rPr>
+          <w:sz w:val="40"/>
+          <w:szCs w:val="40"/>
         </w:rPr>
         <w:lastRenderedPageBreak/>
+        <w:t xml:space="preserve">     1. </w:t>
+      </w:r>
+      <w:r>
+        <w:rPr>
+          <w:sz w:val="40"/>
+          <w:szCs w:val="40"/>
+        </w:rPr>
+        <w:t>Einleitung</w:t>
+      </w:r>
+    </w:p>
+    <w:p>
+      <w:pPr>
+        <w:ind w:left="360"/>
+        <w:rPr>
+          <w:sz w:val="40"/>
+          <w:szCs w:val="40"/>
+        </w:rPr>
+      </w:pPr>
+    </w:p>
+    <w:p>
+      <w:pPr>
+        <w:ind w:left="360"/>
+        <w:rPr>
+          <w:sz w:val="28"/>
+          <w:szCs w:val="28"/>
+        </w:rPr>
+      </w:pPr>
+      <w:r>
+        <w:rPr>
+          <w:sz w:val="28"/>
+          <w:szCs w:val="28"/>
+        </w:rPr>
+        <w:t xml:space="preserve">Uns wurde vom ÜK aufgetragen eine Software zu entwickeln, mit welcher man Verbindungen mit öffentlichen Verkehrsmitteln Suchen kann. Wir haben am Mittwoch 22.04.2020 mit dem Projekt angefangen und beenden es am Freitag 24.04.2020 also heute. Zur Software mussten wir auch eine entsprechende Dokumentation schreiben. </w:t>
+      </w:r>
+    </w:p>
+    <w:p>
+      <w:pPr>
+        <w:ind w:left="360"/>
+        <w:rPr>
+          <w:sz w:val="28"/>
+          <w:szCs w:val="28"/>
+        </w:rPr>
+      </w:pPr>
+    </w:p>
+    <w:p>
+      <w:pPr>
+        <w:ind w:left="360"/>
+        <w:rPr>
+          <w:sz w:val="28"/>
+          <w:szCs w:val="28"/>
+        </w:rPr>
+      </w:pPr>
+    </w:p>
+    <w:p>
+      <w:pPr>
+        <w:ind w:left="360"/>
+        <w:rPr>
+          <w:sz w:val="28"/>
+          <w:szCs w:val="28"/>
+        </w:rPr>
+      </w:pPr>
+    </w:p>
+    <w:p>
+      <w:pPr>
+        <w:ind w:left="360"/>
+        <w:rPr>
+          <w:sz w:val="28"/>
+          <w:szCs w:val="28"/>
+        </w:rPr>
+      </w:pPr>
+    </w:p>
+    <w:p>
+      <w:pPr>
+        <w:ind w:left="568"/>
+        <w:rPr>
+          <w:sz w:val="40"/>
+          <w:szCs w:val="40"/>
+        </w:rPr>
+      </w:pPr>
+      <w:r>
+        <w:rPr>
+          <w:sz w:val="40"/>
+          <w:szCs w:val="40"/>
+        </w:rPr>
+        <w:t xml:space="preserve">2. </w:t>
+      </w:r>
+      <w:r>
+        <w:rPr>
+          <w:sz w:val="40"/>
+          <w:szCs w:val="40"/>
+        </w:rPr>
+        <w:t>Zweck des Dokuments</w:t>
+      </w:r>
+    </w:p>
+    <w:p>
+      <w:pPr>
+        <w:ind w:left="360"/>
+        <w:rPr>
+          <w:sz w:val="40"/>
+          <w:szCs w:val="40"/>
+        </w:rPr>
+      </w:pPr>
+    </w:p>
+    <w:p>
+      <w:pPr>
+        <w:ind w:left="360"/>
+        <w:rPr>
+          <w:sz w:val="28"/>
+          <w:szCs w:val="28"/>
+        </w:rPr>
+      </w:pPr>
+      <w:r>
+        <w:rPr>
+          <w:sz w:val="28"/>
+          <w:szCs w:val="28"/>
+        </w:rPr>
+        <w:t>Der Zweck dieses Dokuments ist es den Leser über mein Projekt zu informieren. Es dient zur Übersicht vom ganzen Projekt. Es folgt noch welche Funktionen umgesetzt wurden, jegliche Fehler/Bugs, alles was im GUI benötigt wurde, um die Anforderungen A001-A003 zu erfüllen, ein Use Case und Aktivitätendiagramm und die Systemtests.</w:t>
+      </w:r>
+    </w:p>
+    <w:p>
+      <w:pPr>
+        <w:ind w:left="360"/>
+        <w:rPr>
+          <w:sz w:val="28"/>
+          <w:szCs w:val="28"/>
+        </w:rPr>
+      </w:pPr>
+    </w:p>
+    <w:p>
+      <w:pPr>
+        <w:rPr>
+          <w:sz w:val="28"/>
+          <w:szCs w:val="28"/>
+        </w:rPr>
+      </w:pPr>
+      <w:r>
+        <w:rPr>
+          <w:sz w:val="28"/>
+          <w:szCs w:val="28"/>
+        </w:rPr>
+        <w:br w:type="page"/>
+      </w:r>
+    </w:p>
+    <w:p>
+      <w:pPr>
+        <w:ind w:left="568"/>
+        <w:rPr>
+          <w:sz w:val="40"/>
+          <w:szCs w:val="40"/>
+        </w:rPr>
+      </w:pPr>
+      <w:r>
+        <w:rPr>
+          <w:sz w:val="40"/>
+          <w:szCs w:val="40"/>
+        </w:rPr>
+        <w:lastRenderedPageBreak/>
+        <w:t xml:space="preserve">3. </w:t>
+      </w:r>
+      <w:r>
+        <w:rPr>
+          <w:sz w:val="40"/>
+          <w:szCs w:val="40"/>
+        </w:rPr>
         <w:t>Was (d.h. welche Funktionen) wurde umgesetzt?</w:t>
       </w:r>
     </w:p>
@@ -663,23 +719,7 @@
                 <w:sz w:val="28"/>
                 <w:szCs w:val="28"/>
               </w:rPr>
-              <w:t xml:space="preserve">Als ÖV-Benutzer möchte ich die aktuellen, d.h. mindestens die nächsten vier bis fünf Verbindungen zwischen den beiden gefundenen und ausgewählten Stationen sehen, damit ich </w:t>
-            </w:r>
-            <w:proofErr w:type="spellStart"/>
-            <w:r>
-              <w:rPr>
-                <w:sz w:val="28"/>
-                <w:szCs w:val="28"/>
-              </w:rPr>
-              <w:t>weiss</w:t>
-            </w:r>
-            <w:proofErr w:type="spellEnd"/>
-            <w:r>
-              <w:rPr>
-                <w:sz w:val="28"/>
-                <w:szCs w:val="28"/>
-              </w:rPr>
-              <w:t xml:space="preserve"> wann ich zur Station muss, um den für mich idealen Anschluss zu erwischen.</w:t>
+              <w:t>Als ÖV-Benutzer möchte ich die aktuellen, d.h. mindestens die nächsten vier bis fünf Verbindungen zwischen den beiden gefundenen und ausgewählten Stationen sehen, damit ich weiss wann ich zur Station muss, um den für mich idealen Anschluss zu erwischen.</w:t>
             </w:r>
           </w:p>
         </w:tc>
@@ -1168,7 +1208,6 @@
                 <w:szCs w:val="28"/>
               </w:rPr>
             </w:pPr>
-            <w:proofErr w:type="spellStart"/>
             <w:r>
               <w:rPr>
                 <w:sz w:val="28"/>
@@ -1176,7 +1215,6 @@
               </w:rPr>
               <w:t>No</w:t>
             </w:r>
-            <w:proofErr w:type="spellEnd"/>
           </w:p>
         </w:tc>
       </w:tr>
@@ -1288,11 +1326,7 @@
     </w:p>
     <w:p>
       <w:pPr>
-        <w:pStyle w:val="Listenabsatz"/>
-        <w:numPr>
-          <w:ilvl w:val="0"/>
-          <w:numId w:val="6"/>
-        </w:numPr>
+        <w:ind w:left="568"/>
         <w:rPr>
           <w:sz w:val="48"/>
           <w:szCs w:val="48"/>
@@ -1304,24 +1338,22 @@
           <w:szCs w:val="40"/>
         </w:rPr>
         <w:lastRenderedPageBreak/>
-        <w:t>Falls bestimmte Funktionen nur teilweise umgesetzt wurden: Welche? Welcher Teil der Funktionalität fehlt noch? Bekannte Fehler/Bugs?</w:t>
-      </w:r>
-    </w:p>
-    <w:p>
-      <w:pPr>
-        <w:pStyle w:val="Listenabsatz"/>
+        <w:t xml:space="preserve">4. </w:t>
+      </w:r>
+      <w:r>
         <w:rPr>
           <w:sz w:val="40"/>
           <w:szCs w:val="40"/>
         </w:rPr>
-      </w:pPr>
+        <w:t>Falls bestimmte Funktionen nur teilweise umgesetzt wurden: Welche? Welcher Teil der Funktionalität fehlt noch? Bekannte Fehler/Bugs?</w:t>
+      </w:r>
     </w:p>
     <w:p>
       <w:pPr>
         <w:pStyle w:val="Listenabsatz"/>
         <w:rPr>
-          <w:sz w:val="28"/>
-          <w:szCs w:val="28"/>
+          <w:sz w:val="40"/>
+          <w:szCs w:val="40"/>
         </w:rPr>
       </w:pPr>
     </w:p>
@@ -1333,6 +1365,15 @@
           <w:szCs w:val="28"/>
         </w:rPr>
       </w:pPr>
+    </w:p>
+    <w:p>
+      <w:pPr>
+        <w:pStyle w:val="Listenabsatz"/>
+        <w:rPr>
+          <w:sz w:val="28"/>
+          <w:szCs w:val="28"/>
+        </w:rPr>
+      </w:pPr>
       <w:r>
         <w:rPr>
           <w:sz w:val="28"/>
@@ -1427,11 +1468,7 @@
     </w:p>
     <w:p>
       <w:pPr>
-        <w:pStyle w:val="Listenabsatz"/>
-        <w:numPr>
-          <w:ilvl w:val="0"/>
-          <w:numId w:val="6"/>
-        </w:numPr>
+        <w:ind w:left="568"/>
         <w:rPr>
           <w:sz w:val="48"/>
           <w:szCs w:val="48"/>
@@ -1443,6 +1480,13 @@
           <w:szCs w:val="40"/>
         </w:rPr>
         <w:lastRenderedPageBreak/>
+        <w:t xml:space="preserve">5. </w:t>
+      </w:r>
+      <w:r>
+        <w:rPr>
+          <w:sz w:val="40"/>
+          <w:szCs w:val="40"/>
+        </w:rPr>
         <w:t>Mockups für alle Formulare/Dialoge (GUI), die benötigt werden um die Anforderungen A001, A002 und A003 abzudecken.</w:t>
       </w:r>
     </w:p>
@@ -1766,11 +1810,7 @@
     </w:p>
     <w:p>
       <w:pPr>
-        <w:pStyle w:val="Listenabsatz"/>
-        <w:numPr>
-          <w:ilvl w:val="0"/>
-          <w:numId w:val="6"/>
-        </w:numPr>
+        <w:ind w:left="568"/>
         <w:rPr>
           <w:sz w:val="40"/>
           <w:szCs w:val="40"/>
@@ -1789,8 +1829,25 @@
           <w:szCs w:val="40"/>
         </w:rPr>
         <w:lastRenderedPageBreak/>
-        <w:t xml:space="preserve">Use Cases, Use Case Beschreibungen und Aktivitätendiagramme mindestens für die mit </w:t>
-      </w:r>
+        <w:t xml:space="preserve">6. </w:t>
+      </w:r>
+      <w:r>
+        <w:rPr>
+          <w:sz w:val="40"/>
+          <w:szCs w:val="40"/>
+        </w:rPr>
+        <w:t>Use Cases, Use Case Beschreibungen und Aktivitätendiagramme mindestens für die mit Priorität 1 klassifizierten Anforderungen.</w:t>
+      </w:r>
+    </w:p>
+    <w:p>
+      <w:pPr>
+        <w:pStyle w:val="Listenabsatz"/>
+        <w:ind w:left="928"/>
+        <w:rPr>
+          <w:sz w:val="40"/>
+          <w:szCs w:val="40"/>
+        </w:rPr>
+      </w:pPr>
       <w:r>
         <w:rPr>
           <w:noProof/>
@@ -1798,13 +1855,13 @@
           <w:szCs w:val="28"/>
         </w:rPr>
         <w:drawing>
-          <wp:anchor distT="0" distB="0" distL="114300" distR="114300" simplePos="0" relativeHeight="251658240" behindDoc="1" locked="0" layoutInCell="1" allowOverlap="1" wp14:anchorId="23DC256B" wp14:editId="52776FA5">
+          <wp:anchor distT="0" distB="0" distL="114300" distR="114300" simplePos="0" relativeHeight="251658240" behindDoc="1" locked="0" layoutInCell="1" allowOverlap="1" wp14:anchorId="23DC256B" wp14:editId="5E0DCC5B">
             <wp:simplePos x="0" y="0"/>
             <wp:positionH relativeFrom="margin">
               <wp:posOffset>-200660</wp:posOffset>
             </wp:positionH>
             <wp:positionV relativeFrom="paragraph">
-              <wp:posOffset>795020</wp:posOffset>
+              <wp:posOffset>135979</wp:posOffset>
             </wp:positionV>
             <wp:extent cx="6311237" cy="4200525"/>
             <wp:effectExtent l="0" t="0" r="0" b="0"/>
@@ -1860,23 +1917,6 @@
           </wp:anchor>
         </w:drawing>
       </w:r>
-      <w:r>
-        <w:rPr>
-          <w:sz w:val="40"/>
-          <w:szCs w:val="40"/>
-        </w:rPr>
-        <w:t>Priorität 1 klassifizierten Anforderungen.</w:t>
-      </w:r>
-    </w:p>
-    <w:p>
-      <w:pPr>
-        <w:pStyle w:val="Listenabsatz"/>
-        <w:ind w:left="928"/>
-        <w:rPr>
-          <w:sz w:val="40"/>
-          <w:szCs w:val="40"/>
-        </w:rPr>
-      </w:pPr>
     </w:p>
     <w:p>
       <w:pPr>
@@ -2775,23 +2815,7 @@
                 <w:sz w:val="28"/>
                 <w:szCs w:val="28"/>
               </w:rPr>
-              <w:t xml:space="preserve">Als ÖV-Benutzer möchte ich die aktuellen, d.h. mindestens die nächsten vier bis fünf Verbindungen zwischen den beiden gefundenen und ausgewählten Stationen sehen, damit ich </w:t>
-            </w:r>
-            <w:proofErr w:type="spellStart"/>
-            <w:r>
-              <w:rPr>
-                <w:sz w:val="28"/>
-                <w:szCs w:val="28"/>
-              </w:rPr>
-              <w:t>weiss</w:t>
-            </w:r>
-            <w:proofErr w:type="spellEnd"/>
-            <w:r>
-              <w:rPr>
-                <w:sz w:val="28"/>
-                <w:szCs w:val="28"/>
-              </w:rPr>
-              <w:t xml:space="preserve"> wann ich zur Station muss, um den für mich idealen Anschluss zu erwischen.</w:t>
+              <w:t>Als ÖV-Benutzer möchte ich die aktuellen, d.h. mindestens die nächsten vier bis fünf Verbindungen zwischen den beiden gefundenen und ausgewählten Stationen sehen, damit ich weiss wann ich zur Station muss, um den für mich idealen Anschluss zu erwischen.</w:t>
             </w:r>
           </w:p>
         </w:tc>
@@ -3926,29 +3950,1374 @@
     <w:p>
       <w:pPr>
         <w:rPr>
+          <w:sz w:val="40"/>
+          <w:szCs w:val="40"/>
+        </w:rPr>
+      </w:pPr>
+      <w:r>
+        <w:rPr>
           <w:b/>
           <w:bCs/>
           <w:sz w:val="28"/>
           <w:szCs w:val="28"/>
         </w:rPr>
-      </w:pPr>
-      <w:r>
+        <w:br w:type="page"/>
+      </w:r>
+      <w:r>
+        <w:rPr>
+          <w:sz w:val="40"/>
+          <w:szCs w:val="40"/>
+        </w:rPr>
+        <w:lastRenderedPageBreak/>
+        <w:t>7. Testfälle</w:t>
+      </w:r>
+    </w:p>
+    <w:p>
+      <w:pPr>
+        <w:rPr>
+          <w:sz w:val="40"/>
+          <w:szCs w:val="40"/>
+        </w:rPr>
+      </w:pPr>
+    </w:p>
+    <w:tbl>
+      <w:tblPr>
+        <w:tblStyle w:val="Tabellenraster"/>
+        <w:tblW w:w="0" w:type="auto"/>
+        <w:tblLook w:val="04A0" w:firstRow="1" w:lastRow="0" w:firstColumn="1" w:lastColumn="0" w:noHBand="0" w:noVBand="1"/>
+      </w:tblPr>
+      <w:tblGrid>
+        <w:gridCol w:w="988"/>
+        <w:gridCol w:w="3685"/>
+        <w:gridCol w:w="4389"/>
+      </w:tblGrid>
+      <w:tr>
+        <w:tc>
+          <w:tcPr>
+            <w:tcW w:w="988" w:type="dxa"/>
+          </w:tcPr>
+          <w:p>
+            <w:pPr>
+              <w:rPr>
+                <w:b/>
+                <w:bCs/>
+                <w:sz w:val="28"/>
+                <w:szCs w:val="28"/>
+              </w:rPr>
+            </w:pPr>
+            <w:r>
+              <w:rPr>
+                <w:b/>
+                <w:bCs/>
+                <w:sz w:val="28"/>
+                <w:szCs w:val="28"/>
+              </w:rPr>
+              <w:t>Schritt</w:t>
+            </w:r>
+          </w:p>
+        </w:tc>
+        <w:tc>
+          <w:tcPr>
+            <w:tcW w:w="3685" w:type="dxa"/>
+          </w:tcPr>
+          <w:p>
+            <w:pPr>
+              <w:rPr>
+                <w:b/>
+                <w:bCs/>
+                <w:sz w:val="28"/>
+                <w:szCs w:val="28"/>
+              </w:rPr>
+            </w:pPr>
+            <w:r>
+              <w:rPr>
+                <w:b/>
+                <w:bCs/>
+                <w:sz w:val="28"/>
+                <w:szCs w:val="28"/>
+              </w:rPr>
+              <w:t>Aktivität</w:t>
+            </w:r>
+          </w:p>
+        </w:tc>
+        <w:tc>
+          <w:tcPr>
+            <w:tcW w:w="4389" w:type="dxa"/>
+          </w:tcPr>
+          <w:p>
+            <w:pPr>
+              <w:rPr>
+                <w:b/>
+                <w:bCs/>
+                <w:sz w:val="28"/>
+                <w:szCs w:val="28"/>
+              </w:rPr>
+            </w:pPr>
+            <w:r>
+              <w:rPr>
+                <w:b/>
+                <w:bCs/>
+                <w:sz w:val="28"/>
+                <w:szCs w:val="28"/>
+              </w:rPr>
+              <w:t>Erwartetes Resultat</w:t>
+            </w:r>
+          </w:p>
+        </w:tc>
+      </w:tr>
+      <w:tr>
+        <w:tc>
+          <w:tcPr>
+            <w:tcW w:w="988" w:type="dxa"/>
+          </w:tcPr>
+          <w:p>
+            <w:pPr>
+              <w:rPr>
+                <w:b/>
+                <w:bCs/>
+                <w:sz w:val="28"/>
+                <w:szCs w:val="28"/>
+              </w:rPr>
+            </w:pPr>
+            <w:r>
+              <w:rPr>
+                <w:b/>
+                <w:bCs/>
+                <w:sz w:val="28"/>
+                <w:szCs w:val="28"/>
+              </w:rPr>
+              <w:t>1</w:t>
+            </w:r>
+          </w:p>
+        </w:tc>
+        <w:tc>
+          <w:tcPr>
+            <w:tcW w:w="3685" w:type="dxa"/>
+          </w:tcPr>
+          <w:p>
+            <w:pPr>
+              <w:rPr>
+                <w:sz w:val="28"/>
+                <w:szCs w:val="28"/>
+              </w:rPr>
+            </w:pPr>
+            <w:r>
+              <w:rPr>
+                <w:sz w:val="28"/>
+                <w:szCs w:val="28"/>
+              </w:rPr>
+              <w:t>User sucht in der Textbox nach einer Station.</w:t>
+            </w:r>
+          </w:p>
+        </w:tc>
+        <w:tc>
+          <w:tcPr>
+            <w:tcW w:w="4389" w:type="dxa"/>
+          </w:tcPr>
+          <w:p>
+            <w:pPr>
+              <w:rPr>
+                <w:sz w:val="28"/>
+                <w:szCs w:val="28"/>
+              </w:rPr>
+            </w:pPr>
+            <w:r>
+              <w:rPr>
+                <w:sz w:val="28"/>
+                <w:szCs w:val="28"/>
+              </w:rPr>
+              <w:t>GetStations sucht nach der Station in der API und gibt sie als Autofill wieder.</w:t>
+            </w:r>
+          </w:p>
+        </w:tc>
+      </w:tr>
+      <w:tr>
+        <w:tc>
+          <w:tcPr>
+            <w:tcW w:w="988" w:type="dxa"/>
+          </w:tcPr>
+          <w:p>
+            <w:pPr>
+              <w:rPr>
+                <w:b/>
+                <w:bCs/>
+                <w:sz w:val="28"/>
+                <w:szCs w:val="28"/>
+              </w:rPr>
+            </w:pPr>
+            <w:r>
+              <w:rPr>
+                <w:b/>
+                <w:bCs/>
+                <w:sz w:val="28"/>
+                <w:szCs w:val="28"/>
+              </w:rPr>
+              <w:t>2</w:t>
+            </w:r>
+          </w:p>
+        </w:tc>
+        <w:tc>
+          <w:tcPr>
+            <w:tcW w:w="3685" w:type="dxa"/>
+          </w:tcPr>
+          <w:p>
+            <w:pPr>
+              <w:rPr>
+                <w:sz w:val="28"/>
+                <w:szCs w:val="28"/>
+              </w:rPr>
+            </w:pPr>
+            <w:r>
+              <w:rPr>
+                <w:sz w:val="28"/>
+                <w:szCs w:val="28"/>
+              </w:rPr>
+              <w:t>User Sucht von der StationBoard nach der gewünschten Station in der TextBox.</w:t>
+            </w:r>
+          </w:p>
+        </w:tc>
+        <w:tc>
+          <w:tcPr>
+            <w:tcW w:w="4389" w:type="dxa"/>
+          </w:tcPr>
+          <w:p>
+            <w:pPr>
+              <w:rPr>
+                <w:sz w:val="28"/>
+                <w:szCs w:val="28"/>
+              </w:rPr>
+            </w:pPr>
+            <w:r>
+              <w:rPr>
+                <w:sz w:val="28"/>
+                <w:szCs w:val="28"/>
+              </w:rPr>
+              <w:t>GetStationBoard gibt alle möglichen Verbindungen zurück von der gewünschten Station.</w:t>
+            </w:r>
+          </w:p>
+        </w:tc>
+      </w:tr>
+      <w:tr>
+        <w:tc>
+          <w:tcPr>
+            <w:tcW w:w="988" w:type="dxa"/>
+          </w:tcPr>
+          <w:p>
+            <w:pPr>
+              <w:rPr>
+                <w:b/>
+                <w:bCs/>
+                <w:sz w:val="28"/>
+                <w:szCs w:val="28"/>
+              </w:rPr>
+            </w:pPr>
+            <w:r>
+              <w:rPr>
+                <w:b/>
+                <w:bCs/>
+                <w:sz w:val="28"/>
+                <w:szCs w:val="28"/>
+              </w:rPr>
+              <w:t>3</w:t>
+            </w:r>
+          </w:p>
+        </w:tc>
+        <w:tc>
+          <w:tcPr>
+            <w:tcW w:w="3685" w:type="dxa"/>
+          </w:tcPr>
+          <w:p>
+            <w:pPr>
+              <w:rPr>
+                <w:sz w:val="28"/>
+                <w:szCs w:val="28"/>
+              </w:rPr>
+            </w:pPr>
+            <w:r>
+              <w:rPr>
+                <w:sz w:val="28"/>
+                <w:szCs w:val="28"/>
+              </w:rPr>
+              <w:t>User gibt die Start/End Station, sowie das Datum und Uhrzeit.</w:t>
+            </w:r>
+          </w:p>
+        </w:tc>
+        <w:tc>
+          <w:tcPr>
+            <w:tcW w:w="4389" w:type="dxa"/>
+          </w:tcPr>
+          <w:p>
+            <w:pPr>
+              <w:rPr>
+                <w:sz w:val="28"/>
+                <w:szCs w:val="28"/>
+              </w:rPr>
+            </w:pPr>
+            <w:r>
+              <w:rPr>
+                <w:sz w:val="28"/>
+                <w:szCs w:val="28"/>
+              </w:rPr>
+              <w:t>GetStations sucht nach Verbindungen zwischen den beiden gewünschten Stationen.</w:t>
+            </w:r>
+          </w:p>
+        </w:tc>
+      </w:tr>
+    </w:tbl>
+    <w:p>
+      <w:pPr>
         <w:rPr>
           <w:b/>
           <w:bCs/>
           <w:sz w:val="28"/>
           <w:szCs w:val="28"/>
         </w:rPr>
-        <w:br w:type="page"/>
-      </w:r>
-      <w:r>
+      </w:pPr>
+    </w:p>
+    <w:p>
+      <w:pPr>
+        <w:rPr>
+          <w:sz w:val="28"/>
+          <w:szCs w:val="28"/>
+        </w:rPr>
+      </w:pPr>
+      <w:r>
+        <w:rPr>
+          <w:b/>
+          <w:bCs/>
+          <w:sz w:val="28"/>
+          <w:szCs w:val="28"/>
+        </w:rPr>
+        <w:t>Durchgeführt von:</w:t>
+      </w:r>
+      <w:r>
+        <w:rPr>
+          <w:b/>
+          <w:bCs/>
+          <w:sz w:val="28"/>
+          <w:szCs w:val="28"/>
+        </w:rPr>
+        <w:tab/>
+      </w:r>
+      <w:r>
+        <w:rPr>
+          <w:sz w:val="28"/>
+          <w:szCs w:val="28"/>
+        </w:rPr>
+        <w:t>Samuel Porchet</w:t>
+      </w:r>
+    </w:p>
+    <w:p>
+      <w:pPr>
+        <w:rPr>
+          <w:b/>
+          <w:bCs/>
+          <w:sz w:val="28"/>
+          <w:szCs w:val="28"/>
+        </w:rPr>
+      </w:pPr>
+      <w:r>
+        <w:rPr>
+          <w:b/>
+          <w:bCs/>
+          <w:sz w:val="28"/>
+          <w:szCs w:val="28"/>
+        </w:rPr>
+        <w:t>Durchgeführt am:</w:t>
+      </w:r>
+      <w:r>
+        <w:rPr>
+          <w:sz w:val="28"/>
+          <w:szCs w:val="28"/>
+        </w:rPr>
+        <w:tab/>
+      </w:r>
+      <w:r>
+        <w:rPr>
+          <w:sz w:val="28"/>
+          <w:szCs w:val="28"/>
+        </w:rPr>
+        <w:tab/>
+        <w:t>24.04.2020</w:t>
+      </w:r>
+    </w:p>
+    <w:p>
+      <w:pPr>
+        <w:rPr>
+          <w:b/>
+          <w:bCs/>
+          <w:sz w:val="28"/>
+          <w:szCs w:val="28"/>
+        </w:rPr>
+      </w:pPr>
+    </w:p>
+    <w:tbl>
+      <w:tblPr>
+        <w:tblStyle w:val="Tabellenraster"/>
+        <w:tblW w:w="0" w:type="auto"/>
+        <w:tblLook w:val="04A0" w:firstRow="1" w:lastRow="0" w:firstColumn="1" w:lastColumn="0" w:noHBand="0" w:noVBand="1"/>
+      </w:tblPr>
+      <w:tblGrid>
+        <w:gridCol w:w="982"/>
+        <w:gridCol w:w="1987"/>
+        <w:gridCol w:w="2541"/>
+        <w:gridCol w:w="2565"/>
+        <w:gridCol w:w="987"/>
+      </w:tblGrid>
+      <w:tr>
+        <w:tc>
+          <w:tcPr>
+            <w:tcW w:w="982" w:type="dxa"/>
+            <w:vAlign w:val="center"/>
+          </w:tcPr>
+          <w:p>
+            <w:pPr>
+              <w:jc w:val="center"/>
+              <w:rPr>
+                <w:b/>
+                <w:bCs/>
+                <w:sz w:val="28"/>
+                <w:szCs w:val="28"/>
+              </w:rPr>
+            </w:pPr>
+            <w:r>
+              <w:rPr>
+                <w:b/>
+                <w:bCs/>
+                <w:sz w:val="28"/>
+                <w:szCs w:val="28"/>
+              </w:rPr>
+              <w:t>Schritt</w:t>
+            </w:r>
+          </w:p>
+        </w:tc>
+        <w:tc>
+          <w:tcPr>
+            <w:tcW w:w="1987" w:type="dxa"/>
+            <w:vAlign w:val="center"/>
+          </w:tcPr>
+          <w:p>
+            <w:pPr>
+              <w:jc w:val="center"/>
+              <w:rPr>
+                <w:b/>
+                <w:bCs/>
+                <w:sz w:val="28"/>
+                <w:szCs w:val="28"/>
+              </w:rPr>
+            </w:pPr>
+            <w:r>
+              <w:rPr>
+                <w:b/>
+                <w:bCs/>
+                <w:sz w:val="28"/>
+                <w:szCs w:val="28"/>
+              </w:rPr>
+              <w:t>Aktivität</w:t>
+            </w:r>
+          </w:p>
+        </w:tc>
+        <w:tc>
+          <w:tcPr>
+            <w:tcW w:w="2541" w:type="dxa"/>
+            <w:vAlign w:val="center"/>
+          </w:tcPr>
+          <w:p>
+            <w:pPr>
+              <w:jc w:val="center"/>
+              <w:rPr>
+                <w:b/>
+                <w:bCs/>
+                <w:sz w:val="28"/>
+                <w:szCs w:val="28"/>
+              </w:rPr>
+            </w:pPr>
+            <w:r>
+              <w:rPr>
+                <w:b/>
+                <w:bCs/>
+                <w:sz w:val="28"/>
+                <w:szCs w:val="28"/>
+              </w:rPr>
+              <w:t>Erwartetes Resultat</w:t>
+            </w:r>
+          </w:p>
+        </w:tc>
+        <w:tc>
+          <w:tcPr>
+            <w:tcW w:w="2565" w:type="dxa"/>
+            <w:vAlign w:val="center"/>
+          </w:tcPr>
+          <w:p>
+            <w:pPr>
+              <w:jc w:val="center"/>
+              <w:rPr>
+                <w:b/>
+                <w:bCs/>
+                <w:sz w:val="28"/>
+                <w:szCs w:val="28"/>
+              </w:rPr>
+            </w:pPr>
+            <w:r>
+              <w:rPr>
+                <w:b/>
+                <w:bCs/>
+                <w:sz w:val="28"/>
+                <w:szCs w:val="28"/>
+              </w:rPr>
+              <w:t>Tatsächliches Resultat</w:t>
+            </w:r>
+          </w:p>
+        </w:tc>
+        <w:tc>
+          <w:tcPr>
+            <w:tcW w:w="987" w:type="dxa"/>
+            <w:vAlign w:val="center"/>
+          </w:tcPr>
+          <w:p>
+            <w:pPr>
+              <w:jc w:val="center"/>
+              <w:rPr>
+                <w:b/>
+                <w:bCs/>
+                <w:sz w:val="28"/>
+                <w:szCs w:val="28"/>
+              </w:rPr>
+            </w:pPr>
+            <w:r>
+              <w:rPr>
+                <w:b/>
+                <w:bCs/>
+                <w:sz w:val="28"/>
+                <w:szCs w:val="28"/>
+              </w:rPr>
+              <w:t>Status</w:t>
+            </w:r>
+          </w:p>
+        </w:tc>
+      </w:tr>
+      <w:tr>
+        <w:tc>
+          <w:tcPr>
+            <w:tcW w:w="982" w:type="dxa"/>
+            <w:vAlign w:val="center"/>
+          </w:tcPr>
+          <w:p>
+            <w:pPr>
+              <w:jc w:val="center"/>
+              <w:rPr>
+                <w:b/>
+                <w:bCs/>
+                <w:sz w:val="28"/>
+                <w:szCs w:val="28"/>
+              </w:rPr>
+            </w:pPr>
+            <w:r>
+              <w:rPr>
+                <w:b/>
+                <w:bCs/>
+                <w:sz w:val="28"/>
+                <w:szCs w:val="28"/>
+              </w:rPr>
+              <w:t>1</w:t>
+            </w:r>
+          </w:p>
+        </w:tc>
+        <w:tc>
+          <w:tcPr>
+            <w:tcW w:w="1987" w:type="dxa"/>
+          </w:tcPr>
+          <w:p>
+            <w:pPr>
+              <w:rPr>
+                <w:sz w:val="28"/>
+                <w:szCs w:val="28"/>
+              </w:rPr>
+            </w:pPr>
+            <w:r>
+              <w:rPr>
+                <w:sz w:val="28"/>
+                <w:szCs w:val="28"/>
+              </w:rPr>
+              <w:t>User sucht in der Textbox nach einer Station.</w:t>
+            </w:r>
+          </w:p>
+        </w:tc>
+        <w:tc>
+          <w:tcPr>
+            <w:tcW w:w="2541" w:type="dxa"/>
+          </w:tcPr>
+          <w:p>
+            <w:pPr>
+              <w:rPr>
+                <w:sz w:val="28"/>
+                <w:szCs w:val="28"/>
+              </w:rPr>
+            </w:pPr>
+            <w:r>
+              <w:rPr>
+                <w:sz w:val="28"/>
+                <w:szCs w:val="28"/>
+              </w:rPr>
+              <w:t>GetStations sucht nach der Station in der API und gibt sie als Autofill wieder.</w:t>
+            </w:r>
+          </w:p>
+        </w:tc>
+        <w:tc>
+          <w:tcPr>
+            <w:tcW w:w="2565" w:type="dxa"/>
+          </w:tcPr>
+          <w:p>
+            <w:pPr>
+              <w:rPr>
+                <w:sz w:val="28"/>
+                <w:szCs w:val="28"/>
+              </w:rPr>
+            </w:pPr>
+            <w:r>
+              <w:rPr>
+                <w:sz w:val="28"/>
+                <w:szCs w:val="28"/>
+              </w:rPr>
+              <w:t>GetStations sucht nach der Station in der API und gibt sie als Autofill wieder.</w:t>
+            </w:r>
+          </w:p>
+        </w:tc>
+        <w:tc>
+          <w:tcPr>
+            <w:tcW w:w="987" w:type="dxa"/>
+          </w:tcPr>
+          <w:p>
+            <w:pPr>
+              <w:jc w:val="center"/>
+              <w:rPr>
+                <w:sz w:val="28"/>
+                <w:szCs w:val="28"/>
+              </w:rPr>
+            </w:pPr>
+            <w:r>
+              <w:rPr>
+                <w:noProof/>
+                <w:sz w:val="28"/>
+                <w:szCs w:val="28"/>
+              </w:rPr>
+              <w:drawing>
+                <wp:inline distT="0" distB="0" distL="0" distR="0" wp14:anchorId="498A8A89" wp14:editId="72D4B4F6">
+                  <wp:extent cx="399600" cy="324000"/>
+                  <wp:effectExtent l="0" t="0" r="635" b="0"/>
+                  <wp:docPr id="9" name="Grafik 9"/>
+                  <wp:cNvGraphicFramePr>
+                    <a:graphicFrameLocks xmlns:a="http://schemas.openxmlformats.org/drawingml/2006/main" noChangeAspect="1"/>
+                  </wp:cNvGraphicFramePr>
+                  <a:graphic xmlns:a="http://schemas.openxmlformats.org/drawingml/2006/main">
+                    <a:graphicData uri="http://schemas.openxmlformats.org/drawingml/2006/picture">
+                      <pic:pic xmlns:pic="http://schemas.openxmlformats.org/drawingml/2006/picture">
+                        <pic:nvPicPr>
+                          <pic:cNvPr id="9" name="Screenshot_11.png"/>
+                          <pic:cNvPicPr/>
+                        </pic:nvPicPr>
+                        <pic:blipFill>
+                          <a:blip r:embed="rId13">
+                            <a:extLst>
+                              <a:ext uri="{28A0092B-C50C-407E-A947-70E740481C1C}">
+                                <a14:useLocalDpi xmlns:a14="http://schemas.microsoft.com/office/drawing/2010/main" val="0"/>
+                              </a:ext>
+                            </a:extLst>
+                          </a:blip>
+                          <a:stretch>
+                            <a:fillRect/>
+                          </a:stretch>
+                        </pic:blipFill>
+                        <pic:spPr>
+                          <a:xfrm>
+                            <a:off x="0" y="0"/>
+                            <a:ext cx="399600" cy="324000"/>
+                          </a:xfrm>
+                          <a:prstGeom prst="rect">
+                            <a:avLst/>
+                          </a:prstGeom>
+                        </pic:spPr>
+                      </pic:pic>
+                    </a:graphicData>
+                  </a:graphic>
+                </wp:inline>
+              </w:drawing>
+            </w:r>
+          </w:p>
+        </w:tc>
+      </w:tr>
+      <w:tr>
+        <w:tc>
+          <w:tcPr>
+            <w:tcW w:w="982" w:type="dxa"/>
+            <w:vAlign w:val="center"/>
+          </w:tcPr>
+          <w:p>
+            <w:pPr>
+              <w:jc w:val="center"/>
+              <w:rPr>
+                <w:b/>
+                <w:bCs/>
+                <w:sz w:val="28"/>
+                <w:szCs w:val="28"/>
+              </w:rPr>
+            </w:pPr>
+            <w:r>
+              <w:rPr>
+                <w:b/>
+                <w:bCs/>
+                <w:sz w:val="28"/>
+                <w:szCs w:val="28"/>
+              </w:rPr>
+              <w:t>2</w:t>
+            </w:r>
+          </w:p>
+        </w:tc>
+        <w:tc>
+          <w:tcPr>
+            <w:tcW w:w="1987" w:type="dxa"/>
+          </w:tcPr>
+          <w:p>
+            <w:pPr>
+              <w:rPr>
+                <w:sz w:val="28"/>
+                <w:szCs w:val="28"/>
+              </w:rPr>
+            </w:pPr>
+            <w:r>
+              <w:rPr>
+                <w:sz w:val="28"/>
+                <w:szCs w:val="28"/>
+              </w:rPr>
+              <w:t>User Sucht von der StationBoard nach der gewünschten Station in der TextBox.</w:t>
+            </w:r>
+          </w:p>
+        </w:tc>
+        <w:tc>
+          <w:tcPr>
+            <w:tcW w:w="2541" w:type="dxa"/>
+          </w:tcPr>
+          <w:p>
+            <w:pPr>
+              <w:rPr>
+                <w:sz w:val="28"/>
+                <w:szCs w:val="28"/>
+              </w:rPr>
+            </w:pPr>
+            <w:r>
+              <w:rPr>
+                <w:sz w:val="28"/>
+                <w:szCs w:val="28"/>
+              </w:rPr>
+              <w:t>GetStationBoard gibt alle möglichen Verbindungen zurück von der gewünschten Station.</w:t>
+            </w:r>
+          </w:p>
+        </w:tc>
+        <w:tc>
+          <w:tcPr>
+            <w:tcW w:w="2565" w:type="dxa"/>
+          </w:tcPr>
+          <w:p>
+            <w:pPr>
+              <w:rPr>
+                <w:sz w:val="28"/>
+                <w:szCs w:val="28"/>
+              </w:rPr>
+            </w:pPr>
+            <w:r>
+              <w:rPr>
+                <w:sz w:val="28"/>
+                <w:szCs w:val="28"/>
+              </w:rPr>
+              <w:t>GetStationBoard gibt alle möglichen Verbindungen zurück von der gewünschten Station.</w:t>
+            </w:r>
+          </w:p>
+        </w:tc>
+        <w:tc>
+          <w:tcPr>
+            <w:tcW w:w="987" w:type="dxa"/>
+          </w:tcPr>
+          <w:p>
+            <w:pPr>
+              <w:jc w:val="center"/>
+              <w:rPr>
+                <w:sz w:val="28"/>
+                <w:szCs w:val="28"/>
+              </w:rPr>
+            </w:pPr>
+            <w:r>
+              <w:rPr>
+                <w:noProof/>
+                <w:sz w:val="28"/>
+                <w:szCs w:val="28"/>
+              </w:rPr>
+              <w:drawing>
+                <wp:inline distT="0" distB="0" distL="0" distR="0" wp14:anchorId="69E6CF53" wp14:editId="56ACA18E">
+                  <wp:extent cx="400106" cy="323895"/>
+                  <wp:effectExtent l="0" t="0" r="0" b="0"/>
+                  <wp:docPr id="10" name="Grafik 10"/>
+                  <wp:cNvGraphicFramePr>
+                    <a:graphicFrameLocks xmlns:a="http://schemas.openxmlformats.org/drawingml/2006/main" noChangeAspect="1"/>
+                  </wp:cNvGraphicFramePr>
+                  <a:graphic xmlns:a="http://schemas.openxmlformats.org/drawingml/2006/main">
+                    <a:graphicData uri="http://schemas.openxmlformats.org/drawingml/2006/picture">
+                      <pic:pic xmlns:pic="http://schemas.openxmlformats.org/drawingml/2006/picture">
+                        <pic:nvPicPr>
+                          <pic:cNvPr id="9" name="Screenshot_11.png"/>
+                          <pic:cNvPicPr/>
+                        </pic:nvPicPr>
+                        <pic:blipFill>
+                          <a:blip r:embed="rId13">
+                            <a:extLst>
+                              <a:ext uri="{28A0092B-C50C-407E-A947-70E740481C1C}">
+                                <a14:useLocalDpi xmlns:a14="http://schemas.microsoft.com/office/drawing/2010/main" val="0"/>
+                              </a:ext>
+                            </a:extLst>
+                          </a:blip>
+                          <a:stretch>
+                            <a:fillRect/>
+                          </a:stretch>
+                        </pic:blipFill>
+                        <pic:spPr>
+                          <a:xfrm>
+                            <a:off x="0" y="0"/>
+                            <a:ext cx="400106" cy="323895"/>
+                          </a:xfrm>
+                          <a:prstGeom prst="rect">
+                            <a:avLst/>
+                          </a:prstGeom>
+                        </pic:spPr>
+                      </pic:pic>
+                    </a:graphicData>
+                  </a:graphic>
+                </wp:inline>
+              </w:drawing>
+            </w:r>
+          </w:p>
+        </w:tc>
+      </w:tr>
+      <w:tr>
+        <w:trPr>
+          <w:trHeight w:val="1489"/>
+        </w:trPr>
+        <w:tc>
+          <w:tcPr>
+            <w:tcW w:w="982" w:type="dxa"/>
+            <w:vAlign w:val="center"/>
+          </w:tcPr>
+          <w:p>
+            <w:pPr>
+              <w:jc w:val="center"/>
+              <w:rPr>
+                <w:b/>
+                <w:bCs/>
+                <w:sz w:val="28"/>
+                <w:szCs w:val="28"/>
+              </w:rPr>
+            </w:pPr>
+            <w:r>
+              <w:rPr>
+                <w:b/>
+                <w:bCs/>
+                <w:sz w:val="28"/>
+                <w:szCs w:val="28"/>
+              </w:rPr>
+              <w:t>3</w:t>
+            </w:r>
+          </w:p>
+        </w:tc>
+        <w:tc>
+          <w:tcPr>
+            <w:tcW w:w="1987" w:type="dxa"/>
+          </w:tcPr>
+          <w:p>
+            <w:pPr>
+              <w:rPr>
+                <w:sz w:val="28"/>
+                <w:szCs w:val="28"/>
+              </w:rPr>
+            </w:pPr>
+            <w:r>
+              <w:rPr>
+                <w:sz w:val="28"/>
+                <w:szCs w:val="28"/>
+              </w:rPr>
+              <w:t>User gibt die Start/End Station, sowie das Datum und Uhrzeit.</w:t>
+            </w:r>
+          </w:p>
+        </w:tc>
+        <w:tc>
+          <w:tcPr>
+            <w:tcW w:w="2541" w:type="dxa"/>
+          </w:tcPr>
+          <w:p>
+            <w:pPr>
+              <w:rPr>
+                <w:sz w:val="28"/>
+                <w:szCs w:val="28"/>
+              </w:rPr>
+            </w:pPr>
+            <w:r>
+              <w:rPr>
+                <w:sz w:val="28"/>
+                <w:szCs w:val="28"/>
+              </w:rPr>
+              <w:t>GetStations sucht nach Verbindungen zwischen den beiden gewünschten Stationen.</w:t>
+            </w:r>
+          </w:p>
+        </w:tc>
+        <w:tc>
+          <w:tcPr>
+            <w:tcW w:w="2565" w:type="dxa"/>
+          </w:tcPr>
+          <w:p>
+            <w:pPr>
+              <w:rPr>
+                <w:sz w:val="28"/>
+                <w:szCs w:val="28"/>
+              </w:rPr>
+            </w:pPr>
+            <w:r>
+              <w:rPr>
+                <w:sz w:val="28"/>
+                <w:szCs w:val="28"/>
+              </w:rPr>
+              <w:t>GetStations sucht nach Verbindungen zwischen den beiden gewünschten Stationen.</w:t>
+            </w:r>
+          </w:p>
+        </w:tc>
+        <w:tc>
+          <w:tcPr>
+            <w:tcW w:w="987" w:type="dxa"/>
+          </w:tcPr>
+          <w:p>
+            <w:pPr>
+              <w:jc w:val="center"/>
+              <w:rPr>
+                <w:sz w:val="28"/>
+                <w:szCs w:val="28"/>
+              </w:rPr>
+            </w:pPr>
+            <w:r>
+              <w:rPr>
+                <w:noProof/>
+                <w:sz w:val="28"/>
+                <w:szCs w:val="28"/>
+              </w:rPr>
+              <w:drawing>
+                <wp:inline distT="0" distB="0" distL="0" distR="0" wp14:anchorId="5ACB1822" wp14:editId="3C69BE80">
+                  <wp:extent cx="400106" cy="323895"/>
+                  <wp:effectExtent l="0" t="0" r="0" b="0"/>
+                  <wp:docPr id="11" name="Grafik 11"/>
+                  <wp:cNvGraphicFramePr>
+                    <a:graphicFrameLocks xmlns:a="http://schemas.openxmlformats.org/drawingml/2006/main" noChangeAspect="1"/>
+                  </wp:cNvGraphicFramePr>
+                  <a:graphic xmlns:a="http://schemas.openxmlformats.org/drawingml/2006/main">
+                    <a:graphicData uri="http://schemas.openxmlformats.org/drawingml/2006/picture">
+                      <pic:pic xmlns:pic="http://schemas.openxmlformats.org/drawingml/2006/picture">
+                        <pic:nvPicPr>
+                          <pic:cNvPr id="9" name="Screenshot_11.png"/>
+                          <pic:cNvPicPr/>
+                        </pic:nvPicPr>
+                        <pic:blipFill>
+                          <a:blip r:embed="rId13">
+                            <a:extLst>
+                              <a:ext uri="{28A0092B-C50C-407E-A947-70E740481C1C}">
+                                <a14:useLocalDpi xmlns:a14="http://schemas.microsoft.com/office/drawing/2010/main" val="0"/>
+                              </a:ext>
+                            </a:extLst>
+                          </a:blip>
+                          <a:stretch>
+                            <a:fillRect/>
+                          </a:stretch>
+                        </pic:blipFill>
+                        <pic:spPr>
+                          <a:xfrm>
+                            <a:off x="0" y="0"/>
+                            <a:ext cx="400106" cy="323895"/>
+                          </a:xfrm>
+                          <a:prstGeom prst="rect">
+                            <a:avLst/>
+                          </a:prstGeom>
+                        </pic:spPr>
+                      </pic:pic>
+                    </a:graphicData>
+                  </a:graphic>
+                </wp:inline>
+              </w:drawing>
+            </w:r>
+          </w:p>
+        </w:tc>
+      </w:tr>
+    </w:tbl>
+    <w:p>
+      <w:pPr>
+        <w:rPr>
+          <w:b/>
+          <w:bCs/>
+          <w:sz w:val="28"/>
+          <w:szCs w:val="28"/>
+        </w:rPr>
+      </w:pPr>
+    </w:p>
+    <w:p>
+      <w:pPr>
+        <w:rPr>
+          <w:b/>
+          <w:bCs/>
+          <w:noProof/>
+          <w:sz w:val="28"/>
+          <w:szCs w:val="28"/>
+        </w:rPr>
+      </w:pPr>
+      <w:r>
+        <w:rPr>
+          <w:b/>
+          <w:bCs/>
+          <w:noProof/>
+          <w:sz w:val="28"/>
+          <w:szCs w:val="28"/>
+        </w:rPr>
+        <w:lastRenderedPageBreak/>
+        <w:drawing>
+          <wp:inline distT="0" distB="0" distL="0" distR="0" wp14:anchorId="45228AB2" wp14:editId="5F77474F">
+            <wp:extent cx="5809957" cy="2247900"/>
+            <wp:effectExtent l="0" t="0" r="635" b="0"/>
+            <wp:docPr id="7" name="Grafik 7"/>
+            <wp:cNvGraphicFramePr>
+              <a:graphicFrameLocks xmlns:a="http://schemas.openxmlformats.org/drawingml/2006/main" noChangeAspect="1"/>
+            </wp:cNvGraphicFramePr>
+            <a:graphic xmlns:a="http://schemas.openxmlformats.org/drawingml/2006/main">
+              <a:graphicData uri="http://schemas.openxmlformats.org/drawingml/2006/picture">
+                <pic:pic xmlns:pic="http://schemas.openxmlformats.org/drawingml/2006/picture">
+                  <pic:nvPicPr>
+                    <pic:cNvPr id="0" name="Picture 2"/>
+                    <pic:cNvPicPr>
+                      <a:picLocks noChangeAspect="1" noChangeArrowheads="1"/>
+                    </pic:cNvPicPr>
+                  </pic:nvPicPr>
+                  <pic:blipFill>
+                    <a:blip r:embed="rId14">
+                      <a:extLst>
+                        <a:ext uri="{28A0092B-C50C-407E-A947-70E740481C1C}">
+                          <a14:useLocalDpi xmlns:a14="http://schemas.microsoft.com/office/drawing/2010/main" val="0"/>
+                        </a:ext>
+                      </a:extLst>
+                    </a:blip>
+                    <a:srcRect/>
+                    <a:stretch>
+                      <a:fillRect/>
+                    </a:stretch>
+                  </pic:blipFill>
+                  <pic:spPr bwMode="auto">
+                    <a:xfrm>
+                      <a:off x="0" y="0"/>
+                      <a:ext cx="5862604" cy="2268269"/>
+                    </a:xfrm>
+                    <a:prstGeom prst="rect">
+                      <a:avLst/>
+                    </a:prstGeom>
+                    <a:noFill/>
+                    <a:ln>
+                      <a:noFill/>
+                    </a:ln>
+                  </pic:spPr>
+                </pic:pic>
+              </a:graphicData>
+            </a:graphic>
+          </wp:inline>
+        </w:drawing>
+      </w:r>
+    </w:p>
+    <w:p>
+      <w:pPr>
+        <w:rPr>
+          <w:b/>
+          <w:bCs/>
+          <w:noProof/>
+          <w:sz w:val="28"/>
+          <w:szCs w:val="28"/>
+        </w:rPr>
+      </w:pPr>
+    </w:p>
+    <w:p>
+      <w:pPr>
         <w:rPr>
           <w:sz w:val="40"/>
           <w:szCs w:val="40"/>
         </w:rPr>
-        <w:lastRenderedPageBreak/>
-        <w:t>7. Testfälle</w:t>
-      </w:r>
+      </w:pPr>
+      <w:r>
+        <w:rPr>
+          <w:sz w:val="40"/>
+          <w:szCs w:val="40"/>
+        </w:rPr>
+        <w:t>8. Installationsanleitung</w:t>
+      </w:r>
+    </w:p>
+    <w:p>
+      <w:pPr>
+        <w:rPr>
+          <w:sz w:val="40"/>
+          <w:szCs w:val="40"/>
+        </w:rPr>
+      </w:pPr>
+      <w:r>
+        <w:rPr>
+          <w:sz w:val="32"/>
+          <w:szCs w:val="32"/>
+          <w:u w:val="single"/>
+        </w:rPr>
+        <w:t>Installation</w:t>
+      </w:r>
+      <w:r>
+        <w:rPr>
+          <w:sz w:val="40"/>
+          <w:szCs w:val="40"/>
+        </w:rPr>
+        <w:t>:</w:t>
+      </w:r>
+    </w:p>
+    <w:p>
+      <w:pPr>
+        <w:rPr>
+          <w:sz w:val="28"/>
+          <w:szCs w:val="28"/>
+        </w:rPr>
+      </w:pPr>
+      <w:r>
+        <w:rPr>
+          <w:sz w:val="28"/>
+          <w:szCs w:val="28"/>
+        </w:rPr>
+        <w:t>Step 1:</w:t>
+      </w:r>
+    </w:p>
+    <w:p>
+      <w:pPr>
+        <w:rPr>
+          <w:sz w:val="28"/>
+          <w:szCs w:val="28"/>
+        </w:rPr>
+      </w:pPr>
+      <w:r>
+        <w:rPr>
+          <w:sz w:val="28"/>
+          <w:szCs w:val="28"/>
+        </w:rPr>
+        <w:t>Doppelclick auf „</w:t>
+      </w:r>
+      <w:r>
+        <w:rPr>
+          <w:sz w:val="28"/>
+          <w:szCs w:val="28"/>
+        </w:rPr>
+        <w:t>ÖV-Live_installer.EXE</w:t>
+      </w:r>
+      <w:r>
+        <w:rPr>
+          <w:sz w:val="28"/>
+          <w:szCs w:val="28"/>
+        </w:rPr>
+        <w:t>“.</w:t>
+      </w:r>
+    </w:p>
+    <w:p>
+      <w:pPr>
+        <w:rPr>
+          <w:sz w:val="28"/>
+          <w:szCs w:val="28"/>
+        </w:rPr>
+      </w:pPr>
+      <w:r>
+        <w:rPr>
+          <w:sz w:val="28"/>
+          <w:szCs w:val="28"/>
+        </w:rPr>
+        <w:t>Step 2:</w:t>
+      </w:r>
+    </w:p>
+    <w:p>
+      <w:pPr>
+        <w:rPr>
+          <w:sz w:val="28"/>
+          <w:szCs w:val="28"/>
+        </w:rPr>
+      </w:pPr>
+      <w:r>
+        <w:rPr>
+          <w:sz w:val="28"/>
+          <w:szCs w:val="28"/>
+        </w:rPr>
+        <w:t>Wählen sie den Ordner, in den sie die Files speichern wollen.</w:t>
+      </w:r>
+    </w:p>
+    <w:p>
+      <w:pPr>
+        <w:rPr>
+          <w:sz w:val="28"/>
+          <w:szCs w:val="28"/>
+        </w:rPr>
+      </w:pPr>
+      <w:r>
+        <w:rPr>
+          <w:sz w:val="28"/>
+          <w:szCs w:val="28"/>
+        </w:rPr>
+        <w:t>Step 3:</w:t>
+      </w:r>
+    </w:p>
+    <w:p>
+      <w:pPr>
+        <w:rPr>
+          <w:sz w:val="28"/>
+          <w:szCs w:val="28"/>
+        </w:rPr>
+      </w:pPr>
+      <w:r>
+        <w:rPr>
+          <w:sz w:val="28"/>
+          <w:szCs w:val="28"/>
+        </w:rPr>
+        <w:t>Drücken sie „ok“.</w:t>
+      </w:r>
+    </w:p>
+    <w:p>
+      <w:pPr>
+        <w:rPr>
+          <w:sz w:val="28"/>
+          <w:szCs w:val="28"/>
+        </w:rPr>
+      </w:pPr>
+      <w:r>
+        <w:rPr>
+          <w:sz w:val="28"/>
+          <w:szCs w:val="28"/>
+        </w:rPr>
+        <w:t>Fertig.</w:t>
+      </w:r>
+    </w:p>
+    <w:p>
+      <w:pPr>
+        <w:rPr>
+          <w:sz w:val="40"/>
+          <w:szCs w:val="40"/>
+        </w:rPr>
+      </w:pPr>
+      <w:r>
+        <w:rPr>
+          <w:sz w:val="32"/>
+          <w:szCs w:val="32"/>
+          <w:u w:val="single"/>
+        </w:rPr>
+        <w:t>Dei</w:t>
+      </w:r>
+      <w:r>
+        <w:rPr>
+          <w:sz w:val="32"/>
+          <w:szCs w:val="32"/>
+          <w:u w:val="single"/>
+        </w:rPr>
+        <w:t>nstallation</w:t>
+      </w:r>
+      <w:r>
+        <w:rPr>
+          <w:sz w:val="40"/>
+          <w:szCs w:val="40"/>
+        </w:rPr>
+        <w:t>:</w:t>
+      </w:r>
+    </w:p>
+    <w:p>
+      <w:pPr>
+        <w:rPr>
+          <w:sz w:val="28"/>
+          <w:szCs w:val="28"/>
+        </w:rPr>
+      </w:pPr>
+      <w:r>
+        <w:rPr>
+          <w:sz w:val="28"/>
+          <w:szCs w:val="28"/>
+        </w:rPr>
+        <w:t>Step 1:</w:t>
+      </w:r>
+    </w:p>
+    <w:p>
+      <w:pPr>
+        <w:rPr>
+          <w:sz w:val="28"/>
+          <w:szCs w:val="28"/>
+        </w:rPr>
+      </w:pPr>
+      <w:r>
+        <w:rPr>
+          <w:sz w:val="28"/>
+          <w:szCs w:val="28"/>
+        </w:rPr>
+        <w:t>Finden sie den Ordner wo die Files der Software drin sind.</w:t>
+      </w:r>
+    </w:p>
+    <w:p>
+      <w:pPr>
+        <w:rPr>
+          <w:sz w:val="28"/>
+          <w:szCs w:val="28"/>
+        </w:rPr>
+      </w:pPr>
+      <w:r>
+        <w:rPr>
+          <w:sz w:val="28"/>
+          <w:szCs w:val="28"/>
+        </w:rPr>
+        <w:t>Step 2:</w:t>
+      </w:r>
+    </w:p>
+    <w:p>
+      <w:pPr>
+        <w:rPr>
+          <w:sz w:val="28"/>
+          <w:szCs w:val="28"/>
+        </w:rPr>
+      </w:pPr>
+      <w:r>
+        <w:rPr>
+          <w:sz w:val="28"/>
+          <w:szCs w:val="28"/>
+        </w:rPr>
+        <w:t>Löschen sie den Ordner.</w:t>
+      </w:r>
+    </w:p>
+    <w:p>
+      <w:pPr>
+        <w:rPr>
+          <w:sz w:val="28"/>
+          <w:szCs w:val="28"/>
+        </w:rPr>
+      </w:pPr>
+      <w:r>
+        <w:rPr>
+          <w:sz w:val="28"/>
+          <w:szCs w:val="28"/>
+        </w:rPr>
+        <w:t>Fertig.</w:t>
+      </w:r>
+    </w:p>
+    <w:p>
+      <w:pPr>
+        <w:rPr>
+          <w:sz w:val="28"/>
+          <w:szCs w:val="28"/>
+        </w:rPr>
+      </w:pPr>
+    </w:p>
+    <w:p>
+      <w:pPr>
+        <w:rPr>
+          <w:sz w:val="28"/>
+          <w:szCs w:val="28"/>
+        </w:rPr>
+      </w:pPr>
     </w:p>
     <w:sectPr>
       <w:pgSz w:w="11906" w:h="16838"/>
@@ -4103,6 +5472,96 @@
     </w:lvl>
   </w:abstractNum>
   <w:abstractNum w:abstractNumId="1" w15:restartNumberingAfterBreak="0">
+    <w:nsid w:val="23367671"/>
+    <w:multiLevelType w:val="hybridMultilevel"/>
+    <w:tmpl w:val="393C44BE"/>
+    <w:lvl w:ilvl="0" w:tplc="BC4A105C">
+      <w:start w:val="1"/>
+      <w:numFmt w:val="decimal"/>
+      <w:lvlText w:val="%1."/>
+      <w:lvlJc w:val="left"/>
+      <w:pPr>
+        <w:ind w:left="360" w:hanging="360"/>
+      </w:pPr>
+      <w:rPr>
+        <w:sz w:val="32"/>
+        <w:szCs w:val="32"/>
+      </w:rPr>
+    </w:lvl>
+    <w:lvl w:ilvl="1" w:tplc="04070019" w:tentative="1">
+      <w:start w:val="1"/>
+      <w:numFmt w:val="lowerLetter"/>
+      <w:lvlText w:val="%2."/>
+      <w:lvlJc w:val="left"/>
+      <w:pPr>
+        <w:ind w:left="1440" w:hanging="360"/>
+      </w:pPr>
+    </w:lvl>
+    <w:lvl w:ilvl="2" w:tplc="0407001B" w:tentative="1">
+      <w:start w:val="1"/>
+      <w:numFmt w:val="lowerRoman"/>
+      <w:lvlText w:val="%3."/>
+      <w:lvlJc w:val="right"/>
+      <w:pPr>
+        <w:ind w:left="2160" w:hanging="180"/>
+      </w:pPr>
+    </w:lvl>
+    <w:lvl w:ilvl="3" w:tplc="0407000F" w:tentative="1">
+      <w:start w:val="1"/>
+      <w:numFmt w:val="decimal"/>
+      <w:lvlText w:val="%4."/>
+      <w:lvlJc w:val="left"/>
+      <w:pPr>
+        <w:ind w:left="2880" w:hanging="360"/>
+      </w:pPr>
+    </w:lvl>
+    <w:lvl w:ilvl="4" w:tplc="04070019" w:tentative="1">
+      <w:start w:val="1"/>
+      <w:numFmt w:val="lowerLetter"/>
+      <w:lvlText w:val="%5."/>
+      <w:lvlJc w:val="left"/>
+      <w:pPr>
+        <w:ind w:left="3600" w:hanging="360"/>
+      </w:pPr>
+    </w:lvl>
+    <w:lvl w:ilvl="5" w:tplc="0407001B" w:tentative="1">
+      <w:start w:val="1"/>
+      <w:numFmt w:val="lowerRoman"/>
+      <w:lvlText w:val="%6."/>
+      <w:lvlJc w:val="right"/>
+      <w:pPr>
+        <w:ind w:left="4320" w:hanging="180"/>
+      </w:pPr>
+    </w:lvl>
+    <w:lvl w:ilvl="6" w:tplc="0407000F" w:tentative="1">
+      <w:start w:val="1"/>
+      <w:numFmt w:val="decimal"/>
+      <w:lvlText w:val="%7."/>
+      <w:lvlJc w:val="left"/>
+      <w:pPr>
+        <w:ind w:left="5040" w:hanging="360"/>
+      </w:pPr>
+    </w:lvl>
+    <w:lvl w:ilvl="7" w:tplc="04070019" w:tentative="1">
+      <w:start w:val="1"/>
+      <w:numFmt w:val="lowerLetter"/>
+      <w:lvlText w:val="%8."/>
+      <w:lvlJc w:val="left"/>
+      <w:pPr>
+        <w:ind w:left="5760" w:hanging="360"/>
+      </w:pPr>
+    </w:lvl>
+    <w:lvl w:ilvl="8" w:tplc="0407001B" w:tentative="1">
+      <w:start w:val="1"/>
+      <w:numFmt w:val="lowerRoman"/>
+      <w:lvlText w:val="%9."/>
+      <w:lvlJc w:val="right"/>
+      <w:pPr>
+        <w:ind w:left="6480" w:hanging="180"/>
+      </w:pPr>
+    </w:lvl>
+  </w:abstractNum>
+  <w:abstractNum w:abstractNumId="2" w15:restartNumberingAfterBreak="0">
     <w:nsid w:val="2F6B4FEE"/>
     <w:multiLevelType w:val="hybridMultilevel"/>
     <w:tmpl w:val="616AB8CC"/>
@@ -4191,7 +5650,7 @@
       </w:pPr>
     </w:lvl>
   </w:abstractNum>
-  <w:abstractNum w:abstractNumId="2" w15:restartNumberingAfterBreak="0">
+  <w:abstractNum w:abstractNumId="3" w15:restartNumberingAfterBreak="0">
     <w:nsid w:val="3CD32E37"/>
     <w:multiLevelType w:val="hybridMultilevel"/>
     <w:tmpl w:val="44C0E7FA"/>
@@ -4280,7 +5739,7 @@
       </w:pPr>
     </w:lvl>
   </w:abstractNum>
-  <w:abstractNum w:abstractNumId="3" w15:restartNumberingAfterBreak="0">
+  <w:abstractNum w:abstractNumId="4" w15:restartNumberingAfterBreak="0">
     <w:nsid w:val="3FCE01F6"/>
     <w:multiLevelType w:val="hybridMultilevel"/>
     <w:tmpl w:val="90CA3C54"/>
@@ -4369,7 +5828,7 @@
       </w:pPr>
     </w:lvl>
   </w:abstractNum>
-  <w:abstractNum w:abstractNumId="4" w15:restartNumberingAfterBreak="0">
+  <w:abstractNum w:abstractNumId="5" w15:restartNumberingAfterBreak="0">
     <w:nsid w:val="43E84AF0"/>
     <w:multiLevelType w:val="hybridMultilevel"/>
     <w:tmpl w:val="DC5C5566"/>
@@ -4458,7 +5917,7 @@
       </w:pPr>
     </w:lvl>
   </w:abstractNum>
-  <w:abstractNum w:abstractNumId="5" w15:restartNumberingAfterBreak="0">
+  <w:abstractNum w:abstractNumId="6" w15:restartNumberingAfterBreak="0">
     <w:nsid w:val="4A4F757A"/>
     <w:multiLevelType w:val="hybridMultilevel"/>
     <w:tmpl w:val="44C0E7FA"/>
@@ -4548,22 +6007,25 @@
     </w:lvl>
   </w:abstractNum>
   <w:num w:numId="1">
-    <w:abstractNumId w:val="4"/>
+    <w:abstractNumId w:val="5"/>
   </w:num>
   <w:num w:numId="2">
-    <w:abstractNumId w:val="5"/>
+    <w:abstractNumId w:val="6"/>
   </w:num>
   <w:num w:numId="3">
     <w:abstractNumId w:val="0"/>
   </w:num>
   <w:num w:numId="4">
-    <w:abstractNumId w:val="1"/>
+    <w:abstractNumId w:val="2"/>
   </w:num>
   <w:num w:numId="5">
+    <w:abstractNumId w:val="4"/>
+  </w:num>
+  <w:num w:numId="6">
     <w:abstractNumId w:val="3"/>
   </w:num>
-  <w:num w:numId="6">
-    <w:abstractNumId w:val="2"/>
+  <w:num w:numId="7">
+    <w:abstractNumId w:val="1"/>
   </w:num>
 </w:numbering>
 </file>
@@ -5170,556 +6632,6 @@
 </w:styles>
 </file>
 
-<file path=word/glossary/document.xml><?xml version="1.0" encoding="utf-8"?>
-<w:glossaryDocument xmlns:wpc="http://schemas.microsoft.com/office/word/2010/wordprocessingCanvas" xmlns:cx="http://schemas.microsoft.com/office/drawing/2014/chartex" xmlns:cx1="http://schemas.microsoft.com/office/drawing/2015/9/8/chartex" xmlns:cx2="http://schemas.microsoft.com/office/drawing/2015/10/21/chartex" xmlns:cx3="http://schemas.microsoft.com/office/drawing/2016/5/9/chartex" xmlns:cx4="http://schemas.microsoft.com/office/drawing/2016/5/10/chartex" xmlns:cx5="http://schemas.microsoft.com/office/drawing/2016/5/11/chartex" xmlns:cx6="http://schemas.microsoft.com/office/drawing/2016/5/12/chartex" xmlns:cx7="http://schemas.microsoft.com/office/drawing/2016/5/13/chartex" xmlns:cx8="http://schemas.microsoft.com/office/drawing/2016/5/14/chartex" xmlns:mc="http://schemas.openxmlformats.org/markup-compatibility/2006" xmlns:aink="http://schemas.microsoft.com/office/drawing/2016/ink" xmlns:am3d="http://schemas.microsoft.com/office/drawing/2017/model3d" xmlns:o="urn:schemas-microsoft-com:office:office" xmlns:r="http://schemas.openxmlformats.org/officeDocument/2006/relationships" xmlns:m="http://schemas.openxmlformats.org/officeDocument/2006/math" xmlns:v="urn:schemas-microsoft-com:vml" xmlns:wp14="http://schemas.microsoft.com/office/word/2010/wordprocessingDrawing" xmlns:wp="http://schemas.openxmlformats.org/drawingml/2006/wordprocessingDrawing" xmlns:w10="urn:schemas-microsoft-com:office:word" xmlns:w="http://schemas.openxmlformats.org/wordprocessingml/2006/main" xmlns:w14="http://schemas.microsoft.com/office/word/2010/wordml" xmlns:w15="http://schemas.microsoft.com/office/word/2012/wordml" xmlns:w16cid="http://schemas.microsoft.com/office/word/2016/wordml/cid" xmlns:w16se="http://schemas.microsoft.com/office/word/2015/wordml/symex" xmlns:wpg="http://schemas.microsoft.com/office/word/2010/wordprocessingGroup" xmlns:wpi="http://schemas.microsoft.com/office/word/2010/wordprocessingInk" xmlns:wne="http://schemas.microsoft.com/office/word/2006/wordml" xmlns:wps="http://schemas.microsoft.com/office/word/2010/wordprocessingShape" mc:Ignorable="w14 w15 w16se w16cid wp14">
-  <w:docParts>
-    <w:docPart>
-      <w:docPartPr>
-        <w:name w:val="77589D19063945549F52BECD23568EDE"/>
-        <w:category>
-          <w:name w:val="Allgemein"/>
-          <w:gallery w:val="placeholder"/>
-        </w:category>
-        <w:types>
-          <w:type w:val="bbPlcHdr"/>
-        </w:types>
-        <w:behaviors>
-          <w:behavior w:val="content"/>
-        </w:behaviors>
-        <w:guid w:val="{843B86B9-5A87-4100-B2E3-2D520714DC8F}"/>
-      </w:docPartPr>
-      <w:docPartBody>
-        <w:p>
-          <w:pPr>
-            <w:pStyle w:val="77589D19063945549F52BECD23568EDE"/>
-          </w:pPr>
-          <w:r>
-            <w:t>Geben Sie die Kapitelüberschrift ein (Stufe 1)</w:t>
-          </w:r>
-        </w:p>
-      </w:docPartBody>
-    </w:docPart>
-  </w:docParts>
-</w:glossaryDocument>
-</file>
-
-<file path=word/glossary/fontTable.xml><?xml version="1.0" encoding="utf-8"?>
-<w:fonts xmlns:mc="http://schemas.openxmlformats.org/markup-compatibility/2006" xmlns:r="http://schemas.openxmlformats.org/officeDocument/2006/relationships" xmlns:w="http://schemas.openxmlformats.org/wordprocessingml/2006/main" xmlns:w14="http://schemas.microsoft.com/office/word/2010/wordml" xmlns:w15="http://schemas.microsoft.com/office/word/2012/wordml" xmlns:w16cid="http://schemas.microsoft.com/office/word/2016/wordml/cid" xmlns:w16se="http://schemas.microsoft.com/office/word/2015/wordml/symex" mc:Ignorable="w14 w15 w16se w16cid">
-  <w:font w:name="Times New Roman">
-    <w:panose1 w:val="02020603050405020304"/>
-    <w:charset w:val="00"/>
-    <w:family w:val="roman"/>
-    <w:pitch w:val="variable"/>
-    <w:sig w:usb0="E0002EFF" w:usb1="C000785B" w:usb2="00000009" w:usb3="00000000" w:csb0="000001FF" w:csb1="00000000"/>
-  </w:font>
-  <w:font w:name="Calibri">
-    <w:panose1 w:val="020F0502020204030204"/>
-    <w:charset w:val="00"/>
-    <w:family w:val="swiss"/>
-    <w:pitch w:val="variable"/>
-    <w:sig w:usb0="E4002EFF" w:usb1="C000247B" w:usb2="00000009" w:usb3="00000000" w:csb0="000001FF" w:csb1="00000000"/>
-  </w:font>
-  <w:font w:name="Calibri Light">
-    <w:panose1 w:val="020F0302020204030204"/>
-    <w:charset w:val="00"/>
-    <w:family w:val="swiss"/>
-    <w:pitch w:val="variable"/>
-    <w:sig w:usb0="E4002EFF" w:usb1="C000247B" w:usb2="00000009" w:usb3="00000000" w:csb0="000001FF" w:csb1="00000000"/>
-  </w:font>
-</w:fonts>
-</file>
-
-<file path=word/glossary/settings.xml><?xml version="1.0" encoding="utf-8"?>
-<w:settings xmlns:mc="http://schemas.openxmlformats.org/markup-compatibility/2006" xmlns:o="urn:schemas-microsoft-com:office:office" xmlns:r="http://schemas.openxmlformats.org/officeDocument/2006/relationships" xmlns:m="http://schemas.openxmlformats.org/officeDocument/2006/math" xmlns:v="urn:schemas-microsoft-com:vml" xmlns:w10="urn:schemas-microsoft-com:office:word" xmlns:w="http://schemas.openxmlformats.org/wordprocessingml/2006/main" xmlns:w14="http://schemas.microsoft.com/office/word/2010/wordml" xmlns:w15="http://schemas.microsoft.com/office/word/2012/wordml" xmlns:w16cid="http://schemas.microsoft.com/office/word/2016/wordml/cid" xmlns:w16se="http://schemas.microsoft.com/office/word/2015/wordml/symex" xmlns:sl="http://schemas.openxmlformats.org/schemaLibrary/2006/main" mc:Ignorable="w14 w15 w16se w16cid">
-  <w:view w:val="normal"/>
-  <w:defaultTabStop w:val="708"/>
-  <w:hyphenationZone w:val="425"/>
-  <w:characterSpacingControl w:val="doNotCompress"/>
-  <w:compat>
-    <w:useFELayout/>
-    <w:compatSetting w:name="compatibilityMode" w:uri="http://schemas.microsoft.com/office/word" w:val="15"/>
-    <w:compatSetting w:name="overrideTableStyleFontSizeAndJustification" w:uri="http://schemas.microsoft.com/office/word" w:val="1"/>
-    <w:compatSetting w:name="enableOpenTypeFeatures" w:uri="http://schemas.microsoft.com/office/word" w:val="1"/>
-    <w:compatSetting w:name="doNotFlipMirrorIndents" w:uri="http://schemas.microsoft.com/office/word" w:val="1"/>
-    <w:compatSetting w:name="differentiateMultirowTableHeaders" w:uri="http://schemas.microsoft.com/office/word" w:val="1"/>
-    <w:compatSetting w:name="useWord2013TrackBottomHyphenation" w:uri="http://schemas.microsoft.com/office/word" w:val="0"/>
-  </w:compat>
-  <w:rsids>
-    <w:rsidRoot w:val="00BA4CDD"/>
-    <w:rsid w:val="000A2205"/>
-    <w:rsid w:val="00135916"/>
-    <w:rsid w:val="007D6602"/>
-    <w:rsid w:val="00BA4CDD"/>
-  </w:rsids>
-  <m:mathPr>
-    <m:mathFont m:val="Cambria Math"/>
-    <m:brkBin m:val="before"/>
-    <m:brkBinSub m:val="--"/>
-    <m:smallFrac m:val="0"/>
-    <m:dispDef/>
-    <m:lMargin m:val="0"/>
-    <m:rMargin m:val="0"/>
-    <m:defJc m:val="centerGroup"/>
-    <m:wrapIndent m:val="1440"/>
-    <m:intLim m:val="subSup"/>
-    <m:naryLim m:val="undOvr"/>
-  </m:mathPr>
-  <w:themeFontLang w:val="de-DE"/>
-  <w:clrSchemeMapping w:bg1="light1" w:t1="dark1" w:bg2="light2" w:t2="dark2" w:accent1="accent1" w:accent2="accent2" w:accent3="accent3" w:accent4="accent4" w:accent5="accent5" w:accent6="accent6" w:hyperlink="hyperlink" w:followedHyperlink="followedHyperlink"/>
-  <w:decimalSymbol w:val=","/>
-  <w:listSeparator w:val=";"/>
-  <w15:chartTrackingRefBased/>
-</w:settings>
-</file>
-
-<file path=word/glossary/styles.xml><?xml version="1.0" encoding="utf-8"?>
-<w:styles xmlns:mc="http://schemas.openxmlformats.org/markup-compatibility/2006" xmlns:r="http://schemas.openxmlformats.org/officeDocument/2006/relationships" xmlns:w="http://schemas.openxmlformats.org/wordprocessingml/2006/main" xmlns:w14="http://schemas.microsoft.com/office/word/2010/wordml" xmlns:w15="http://schemas.microsoft.com/office/word/2012/wordml" xmlns:w16cid="http://schemas.microsoft.com/office/word/2016/wordml/cid" xmlns:w16se="http://schemas.microsoft.com/office/word/2015/wordml/symex" mc:Ignorable="w14 w15 w16se w16cid">
-  <w:docDefaults>
-    <w:rPrDefault>
-      <w:rPr>
-        <w:rFonts w:asciiTheme="minorHAnsi" w:eastAsiaTheme="minorEastAsia" w:hAnsiTheme="minorHAnsi" w:cstheme="minorBidi"/>
-        <w:sz w:val="22"/>
-        <w:szCs w:val="22"/>
-        <w:lang w:val="de-DE" w:eastAsia="de-DE" w:bidi="ar-SA"/>
-      </w:rPr>
-    </w:rPrDefault>
-    <w:pPrDefault>
-      <w:pPr>
-        <w:spacing w:after="160" w:line="259" w:lineRule="auto"/>
-      </w:pPr>
-    </w:pPrDefault>
-  </w:docDefaults>
-  <w:latentStyles w:defLockedState="0" w:defUIPriority="99" w:defSemiHidden="0" w:defUnhideWhenUsed="0" w:defQFormat="0" w:count="376">
-    <w:lsdException w:name="Normal" w:uiPriority="0" w:qFormat="1"/>
-    <w:lsdException w:name="heading 1" w:uiPriority="9" w:qFormat="1"/>
-    <w:lsdException w:name="heading 2" w:semiHidden="1" w:uiPriority="9" w:unhideWhenUsed="1" w:qFormat="1"/>
-    <w:lsdException w:name="heading 3" w:semiHidden="1" w:uiPriority="9" w:unhideWhenUsed="1" w:qFormat="1"/>
-    <w:lsdException w:name="heading 4" w:semiHidden="1" w:uiPriority="9" w:unhideWhenUsed="1" w:qFormat="1"/>
-    <w:lsdException w:name="heading 5" w:semiHidden="1" w:uiPriority="9" w:unhideWhenUsed="1" w:qFormat="1"/>
-    <w:lsdException w:name="heading 6" w:semiHidden="1" w:uiPriority="9" w:unhideWhenUsed="1" w:qFormat="1"/>
-    <w:lsdException w:name="heading 7" w:semiHidden="1" w:uiPriority="9" w:unhideWhenUsed="1" w:qFormat="1"/>
-    <w:lsdException w:name="heading 8" w:semiHidden="1" w:uiPriority="9" w:unhideWhenUsed="1" w:qFormat="1"/>
-    <w:lsdException w:name="heading 9" w:semiHidden="1" w:uiPriority="9" w:unhideWhenUsed="1" w:qFormat="1"/>
-    <w:lsdException w:name="index 1" w:semiHidden="1" w:unhideWhenUsed="1"/>
-    <w:lsdException w:name="index 2" w:semiHidden="1" w:unhideWhenUsed="1"/>
-    <w:lsdException w:name="index 3" w:semiHidden="1" w:unhideWhenUsed="1"/>
-    <w:lsdException w:name="index 4" w:semiHidden="1" w:unhideWhenUsed="1"/>
-    <w:lsdException w:name="index 5" w:semiHidden="1" w:unhideWhenUsed="1"/>
-    <w:lsdException w:name="index 6" w:semiHidden="1" w:unhideWhenUsed="1"/>
-    <w:lsdException w:name="index 7" w:semiHidden="1" w:unhideWhenUsed="1"/>
-    <w:lsdException w:name="index 8" w:semiHidden="1" w:unhideWhenUsed="1"/>
-    <w:lsdException w:name="index 9" w:semiHidden="1" w:unhideWhenUsed="1"/>
-    <w:lsdException w:name="toc 1" w:semiHidden="1" w:uiPriority="39" w:unhideWhenUsed="1"/>
-    <w:lsdException w:name="toc 2" w:semiHidden="1" w:uiPriority="39" w:unhideWhenUsed="1"/>
-    <w:lsdException w:name="toc 3" w:semiHidden="1" w:uiPriority="39" w:unhideWhenUsed="1"/>
-    <w:lsdException w:name="toc 4" w:semiHidden="1" w:uiPriority="39" w:unhideWhenUsed="1"/>
-    <w:lsdException w:name="toc 5" w:semiHidden="1" w:uiPriority="39" w:unhideWhenUsed="1"/>
-    <w:lsdException w:name="toc 6" w:semiHidden="1" w:uiPriority="39" w:unhideWhenUsed="1"/>
-    <w:lsdException w:name="toc 7" w:semiHidden="1" w:uiPriority="39" w:unhideWhenUsed="1"/>
-    <w:lsdException w:name="toc 8" w:semiHidden="1" w:uiPriority="39" w:unhideWhenUsed="1"/>
-    <w:lsdException w:name="toc 9" w:semiHidden="1" w:uiPriority="39" w:unhideWhenUsed="1"/>
-    <w:lsdException w:name="Normal Indent" w:semiHidden="1" w:unhideWhenUsed="1"/>
-    <w:lsdException w:name="footnote text" w:semiHidden="1" w:unhideWhenUsed="1"/>
-    <w:lsdException w:name="annotation text" w:semiHidden="1" w:unhideWhenUsed="1"/>
-    <w:lsdException w:name="header" w:semiHidden="1" w:unhideWhenUsed="1"/>
-    <w:lsdException w:name="footer" w:semiHidden="1" w:unhideWhenUsed="1"/>
-    <w:lsdException w:name="index heading" w:semiHidden="1" w:unhideWhenUsed="1"/>
-    <w:lsdException w:name="caption" w:semiHidden="1" w:uiPriority="35" w:unhideWhenUsed="1" w:qFormat="1"/>
-    <w:lsdException w:name="table of figures" w:semiHidden="1" w:unhideWhenUsed="1"/>
-    <w:lsdException w:name="envelope address" w:semiHidden="1" w:unhideWhenUsed="1"/>
-    <w:lsdException w:name="envelope return" w:semiHidden="1" w:unhideWhenUsed="1"/>
-    <w:lsdException w:name="footnote reference" w:semiHidden="1" w:unhideWhenUsed="1"/>
-    <w:lsdException w:name="annotation reference" w:semiHidden="1" w:unhideWhenUsed="1"/>
-    <w:lsdException w:name="line number" w:semiHidden="1" w:unhideWhenUsed="1"/>
-    <w:lsdException w:name="page number" w:semiHidden="1" w:unhideWhenUsed="1"/>
-    <w:lsdException w:name="endnote reference" w:semiHidden="1" w:unhideWhenUsed="1"/>
-    <w:lsdException w:name="endnote text" w:semiHidden="1" w:unhideWhenUsed="1"/>
-    <w:lsdException w:name="table of authorities" w:semiHidden="1" w:unhideWhenUsed="1"/>
-    <w:lsdException w:name="macro" w:semiHidden="1" w:unhideWhenUsed="1"/>
-    <w:lsdException w:name="toa heading" w:semiHidden="1" w:unhideWhenUsed="1"/>
-    <w:lsdException w:name="List" w:semiHidden="1" w:unhideWhenUsed="1"/>
-    <w:lsdException w:name="List Bullet" w:semiHidden="1" w:unhideWhenUsed="1"/>
-    <w:lsdException w:name="List Number" w:semiHidden="1" w:unhideWhenUsed="1"/>
-    <w:lsdException w:name="List 2" w:semiHidden="1" w:unhideWhenUsed="1"/>
-    <w:lsdException w:name="List 3" w:semiHidden="1" w:unhideWhenUsed="1"/>
-    <w:lsdException w:name="List 4" w:semiHidden="1" w:unhideWhenUsed="1"/>
-    <w:lsdException w:name="List 5" w:semiHidden="1" w:unhideWhenUsed="1"/>
-    <w:lsdException w:name="List Bullet 2" w:semiHidden="1" w:unhideWhenUsed="1"/>
-    <w:lsdException w:name="List Bullet 3" w:semiHidden="1" w:unhideWhenUsed="1"/>
-    <w:lsdException w:name="List Bullet 4" w:semiHidden="1" w:unhideWhenUsed="1"/>
-    <w:lsdException w:name="List Bullet 5" w:semiHidden="1" w:unhideWhenUsed="1"/>
-    <w:lsdException w:name="List Number 2" w:semiHidden="1" w:unhideWhenUsed="1"/>
-    <w:lsdException w:name="List Number 3" w:semiHidden="1" w:unhideWhenUsed="1"/>
-    <w:lsdException w:name="List Number 4" w:semiHidden="1" w:unhideWhenUsed="1"/>
-    <w:lsdException w:name="List Number 5" w:semiHidden="1" w:unhideWhenUsed="1"/>
-    <w:lsdException w:name="Title" w:uiPriority="10" w:qFormat="1"/>
-    <w:lsdException w:name="Closing" w:semiHidden="1" w:unhideWhenUsed="1"/>
-    <w:lsdException w:name="Signature" w:semiHidden="1" w:unhideWhenUsed="1"/>
-    <w:lsdException w:name="Default Paragraph Font" w:semiHidden="1" w:uiPriority="1" w:unhideWhenUsed="1"/>
-    <w:lsdException w:name="Body Text" w:semiHidden="1" w:unhideWhenUsed="1"/>
-    <w:lsdException w:name="Body Text Indent" w:semiHidden="1" w:unhideWhenUsed="1"/>
-    <w:lsdException w:name="List Continue" w:semiHidden="1" w:unhideWhenUsed="1"/>
-    <w:lsdException w:name="List Continue 2" w:semiHidden="1" w:unhideWhenUsed="1"/>
-    <w:lsdException w:name="List Continue 3" w:semiHidden="1" w:unhideWhenUsed="1"/>
-    <w:lsdException w:name="List Continue 4" w:semiHidden="1" w:unhideWhenUsed="1"/>
-    <w:lsdException w:name="List Continue 5" w:semiHidden="1" w:unhideWhenUsed="1"/>
-    <w:lsdException w:name="Message Header" w:semiHidden="1" w:unhideWhenUsed="1"/>
-    <w:lsdException w:name="Subtitle" w:uiPriority="11" w:qFormat="1"/>
-    <w:lsdException w:name="Salutation" w:semiHidden="1" w:unhideWhenUsed="1"/>
-    <w:lsdException w:name="Date" w:semiHidden="1" w:unhideWhenUsed="1"/>
-    <w:lsdException w:name="Body Text First Indent" w:semiHidden="1" w:unhideWhenUsed="1"/>
-    <w:lsdException w:name="Body Text First Indent 2" w:semiHidden="1" w:unhideWhenUsed="1"/>
-    <w:lsdException w:name="Note Heading" w:semiHidden="1" w:unhideWhenUsed="1"/>
-    <w:lsdException w:name="Body Text 2" w:semiHidden="1" w:unhideWhenUsed="1"/>
-    <w:lsdException w:name="Body Text 3" w:semiHidden="1" w:unhideWhenUsed="1"/>
-    <w:lsdException w:name="Body Text Indent 2" w:semiHidden="1" w:unhideWhenUsed="1"/>
-    <w:lsdException w:name="Body Text Indent 3" w:semiHidden="1" w:unhideWhenUsed="1"/>
-    <w:lsdException w:name="Block Text" w:semiHidden="1" w:unhideWhenUsed="1"/>
-    <w:lsdException w:name="Hyperlink" w:semiHidden="1" w:unhideWhenUsed="1"/>
-    <w:lsdException w:name="FollowedHyperlink" w:semiHidden="1" w:unhideWhenUsed="1"/>
-    <w:lsdException w:name="Strong" w:uiPriority="22" w:qFormat="1"/>
-    <w:lsdException w:name="Emphasis" w:uiPriority="20" w:qFormat="1"/>
-    <w:lsdException w:name="Document Map" w:semiHidden="1" w:unhideWhenUsed="1"/>
-    <w:lsdException w:name="Plain Text" w:semiHidden="1" w:unhideWhenUsed="1"/>
-    <w:lsdException w:name="E-mail Signature" w:semiHidden="1" w:unhideWhenUsed="1"/>
-    <w:lsdException w:name="HTML Top of Form" w:semiHidden="1" w:unhideWhenUsed="1"/>
-    <w:lsdException w:name="HTML Bottom of Form" w:semiHidden="1" w:unhideWhenUsed="1"/>
-    <w:lsdException w:name="Normal (Web)" w:semiHidden="1" w:unhideWhenUsed="1"/>
-    <w:lsdException w:name="HTML Acronym" w:semiHidden="1" w:unhideWhenUsed="1"/>
-    <w:lsdException w:name="HTML Address" w:semiHidden="1" w:unhideWhenUsed="1"/>
-    <w:lsdException w:name="HTML Cite" w:semiHidden="1" w:unhideWhenUsed="1"/>
-    <w:lsdException w:name="HTML Code" w:semiHidden="1" w:unhideWhenUsed="1"/>
-    <w:lsdException w:name="HTML Definition" w:semiHidden="1" w:unhideWhenUsed="1"/>
-    <w:lsdException w:name="HTML Keyboard" w:semiHidden="1" w:unhideWhenUsed="1"/>
-    <w:lsdException w:name="HTML Preformatted" w:semiHidden="1" w:unhideWhenUsed="1"/>
-    <w:lsdException w:name="HTML Sample" w:semiHidden="1" w:unhideWhenUsed="1"/>
-    <w:lsdException w:name="HTML Typewriter" w:semiHidden="1" w:unhideWhenUsed="1"/>
-    <w:lsdException w:name="HTML Variable" w:semiHidden="1" w:unhideWhenUsed="1"/>
-    <w:lsdException w:name="Normal Table" w:semiHidden="1" w:unhideWhenUsed="1"/>
-    <w:lsdException w:name="annotation subject" w:semiHidden="1" w:unhideWhenUsed="1"/>
-    <w:lsdException w:name="No List" w:semiHidden="1" w:unhideWhenUsed="1"/>
-    <w:lsdException w:name="Outline List 1" w:semiHidden="1" w:unhideWhenUsed="1"/>
-    <w:lsdException w:name="Outline List 2" w:semiHidden="1" w:unhideWhenUsed="1"/>
-    <w:lsdException w:name="Outline List 3" w:semiHidden="1" w:unhideWhenUsed="1"/>
-    <w:lsdException w:name="Table Simple 1" w:semiHidden="1" w:unhideWhenUsed="1"/>
-    <w:lsdException w:name="Table Simple 2" w:semiHidden="1" w:unhideWhenUsed="1"/>
-    <w:lsdException w:name="Table Simple 3" w:semiHidden="1" w:unhideWhenUsed="1"/>
-    <w:lsdException w:name="Table Classic 1" w:semiHidden="1" w:unhideWhenUsed="1"/>
-    <w:lsdException w:name="Table Classic 2" w:semiHidden="1" w:unhideWhenUsed="1"/>
-    <w:lsdException w:name="Table Classic 3" w:semiHidden="1" w:unhideWhenUsed="1"/>
-    <w:lsdException w:name="Table Classic 4" w:semiHidden="1" w:unhideWhenUsed="1"/>
-    <w:lsdException w:name="Table Colorful 1" w:semiHidden="1" w:unhideWhenUsed="1"/>
-    <w:lsdException w:name="Table Colorful 2" w:semiHidden="1" w:unhideWhenUsed="1"/>
-    <w:lsdException w:name="Table Colorful 3" w:semiHidden="1" w:unhideWhenUsed="1"/>
-    <w:lsdException w:name="Table Columns 1" w:semiHidden="1" w:unhideWhenUsed="1"/>
-    <w:lsdException w:name="Table Columns 2" w:semiHidden="1" w:unhideWhenUsed="1"/>
-    <w:lsdException w:name="Table Columns 3" w:semiHidden="1" w:unhideWhenUsed="1"/>
-    <w:lsdException w:name="Table Columns 4" w:semiHidden="1" w:unhideWhenUsed="1"/>
-    <w:lsdException w:name="Table Columns 5" w:semiHidden="1" w:unhideWhenUsed="1"/>
-    <w:lsdException w:name="Table Grid 1" w:semiHidden="1" w:unhideWhenUsed="1"/>
-    <w:lsdException w:name="Table Grid 2" w:semiHidden="1" w:unhideWhenUsed="1"/>
-    <w:lsdException w:name="Table Grid 3" w:semiHidden="1" w:unhideWhenUsed="1"/>
-    <w:lsdException w:name="Table Grid 4" w:semiHidden="1" w:unhideWhenUsed="1"/>
-    <w:lsdException w:name="Table Grid 5" w:semiHidden="1" w:unhideWhenUsed="1"/>
-    <w:lsdException w:name="Table Grid 6" w:semiHidden="1" w:unhideWhenUsed="1"/>
-    <w:lsdException w:name="Table Grid 7" w:semiHidden="1" w:unhideWhenUsed="1"/>
-    <w:lsdException w:name="Table Grid 8" w:semiHidden="1" w:unhideWhenUsed="1"/>
-    <w:lsdException w:name="Table List 1" w:semiHidden="1" w:unhideWhenUsed="1"/>
-    <w:lsdException w:name="Table List 2" w:semiHidden="1" w:unhideWhenUsed="1"/>
-    <w:lsdException w:name="Table List 3" w:semiHidden="1" w:unhideWhenUsed="1"/>
-    <w:lsdException w:name="Table List 4" w:semiHidden="1" w:unhideWhenUsed="1"/>
-    <w:lsdException w:name="Table List 5" w:semiHidden="1" w:unhideWhenUsed="1"/>
-    <w:lsdException w:name="Table List 6" w:semiHidden="1" w:unhideWhenUsed="1"/>
-    <w:lsdException w:name="Table List 7" w:semiHidden="1" w:unhideWhenUsed="1"/>
-    <w:lsdException w:name="Table List 8" w:semiHidden="1" w:unhideWhenUsed="1"/>
-    <w:lsdException w:name="Table 3D effects 1" w:semiHidden="1" w:unhideWhenUsed="1"/>
-    <w:lsdException w:name="Table 3D effects 2" w:semiHidden="1" w:unhideWhenUsed="1"/>
-    <w:lsdException w:name="Table 3D effects 3" w:semiHidden="1" w:unhideWhenUsed="1"/>
-    <w:lsdException w:name="Table Contemporary" w:semiHidden="1" w:unhideWhenUsed="1"/>
-    <w:lsdException w:name="Table Elegant" w:semiHidden="1" w:unhideWhenUsed="1"/>
-    <w:lsdException w:name="Table Professional" w:semiHidden="1" w:unhideWhenUsed="1"/>
-    <w:lsdException w:name="Table Subtle 1" w:semiHidden="1" w:unhideWhenUsed="1"/>
-    <w:lsdException w:name="Table Subtle 2" w:semiHidden="1" w:unhideWhenUsed="1"/>
-    <w:lsdException w:name="Table Web 1" w:semiHidden="1" w:unhideWhenUsed="1"/>
-    <w:lsdException w:name="Table Web 2" w:semiHidden="1" w:unhideWhenUsed="1"/>
-    <w:lsdException w:name="Table Web 3" w:semiHidden="1" w:unhideWhenUsed="1"/>
-    <w:lsdException w:name="Balloon Text" w:semiHidden="1" w:unhideWhenUsed="1"/>
-    <w:lsdException w:name="Table Grid" w:uiPriority="39"/>
-    <w:lsdException w:name="Table Theme" w:semiHidden="1" w:unhideWhenUsed="1"/>
-    <w:lsdException w:name="Placeholder Text" w:semiHidden="1"/>
-    <w:lsdException w:name="No Spacing" w:uiPriority="1" w:qFormat="1"/>
-    <w:lsdException w:name="Light Shading" w:uiPriority="60"/>
-    <w:lsdException w:name="Light List" w:uiPriority="61"/>
-    <w:lsdException w:name="Light Grid" w:uiPriority="62"/>
-    <w:lsdException w:name="Medium Shading 1" w:uiPriority="63"/>
-    <w:lsdException w:name="Medium Shading 2" w:uiPriority="64"/>
-    <w:lsdException w:name="Medium List 1" w:uiPriority="65"/>
-    <w:lsdException w:name="Medium List 2" w:uiPriority="66"/>
-    <w:lsdException w:name="Medium Grid 1" w:uiPriority="67"/>
-    <w:lsdException w:name="Medium Grid 2" w:uiPriority="68"/>
-    <w:lsdException w:name="Medium Grid 3" w:uiPriority="69"/>
-    <w:lsdException w:name="Dark List" w:uiPriority="70"/>
-    <w:lsdException w:name="Colorful Shading" w:uiPriority="71"/>
-    <w:lsdException w:name="Colorful List" w:uiPriority="72"/>
-    <w:lsdException w:name="Colorful Grid" w:uiPriority="73"/>
-    <w:lsdException w:name="Light Shading Accent 1" w:uiPriority="60"/>
-    <w:lsdException w:name="Light List Accent 1" w:uiPriority="61"/>
-    <w:lsdException w:name="Light Grid Accent 1" w:uiPriority="62"/>
-    <w:lsdException w:name="Medium Shading 1 Accent 1" w:uiPriority="63"/>
-    <w:lsdException w:name="Medium Shading 2 Accent 1" w:uiPriority="64"/>
-    <w:lsdException w:name="Medium List 1 Accent 1" w:uiPriority="65"/>
-    <w:lsdException w:name="Revision" w:semiHidden="1"/>
-    <w:lsdException w:name="List Paragraph" w:uiPriority="34" w:qFormat="1"/>
-    <w:lsdException w:name="Quote" w:uiPriority="29" w:qFormat="1"/>
-    <w:lsdException w:name="Intense Quote" w:uiPriority="30" w:qFormat="1"/>
-    <w:lsdException w:name="Medium List 2 Accent 1" w:uiPriority="66"/>
-    <w:lsdException w:name="Medium Grid 1 Accent 1" w:uiPriority="67"/>
-    <w:lsdException w:name="Medium Grid 2 Accent 1" w:uiPriority="68"/>
-    <w:lsdException w:name="Medium Grid 3 Accent 1" w:uiPriority="69"/>
-    <w:lsdException w:name="Dark List Accent 1" w:uiPriority="70"/>
-    <w:lsdException w:name="Colorful Shading Accent 1" w:uiPriority="71"/>
-    <w:lsdException w:name="Colorful List Accent 1" w:uiPriority="72"/>
-    <w:lsdException w:name="Colorful Grid Accent 1" w:uiPriority="73"/>
-    <w:lsdException w:name="Light Shading Accent 2" w:uiPriority="60"/>
-    <w:lsdException w:name="Light List Accent 2" w:uiPriority="61"/>
-    <w:lsdException w:name="Light Grid Accent 2" w:uiPriority="62"/>
-    <w:lsdException w:name="Medium Shading 1 Accent 2" w:uiPriority="63"/>
-    <w:lsdException w:name="Medium Shading 2 Accent 2" w:uiPriority="64"/>
-    <w:lsdException w:name="Medium List 1 Accent 2" w:uiPriority="65"/>
-    <w:lsdException w:name="Medium List 2 Accent 2" w:uiPriority="66"/>
-    <w:lsdException w:name="Medium Grid 1 Accent 2" w:uiPriority="67"/>
-    <w:lsdException w:name="Medium Grid 2 Accent 2" w:uiPriority="68"/>
-    <w:lsdException w:name="Medium Grid 3 Accent 2" w:uiPriority="69"/>
-    <w:lsdException w:name="Dark List Accent 2" w:uiPriority="70"/>
-    <w:lsdException w:name="Colorful Shading Accent 2" w:uiPriority="71"/>
-    <w:lsdException w:name="Colorful List Accent 2" w:uiPriority="72"/>
-    <w:lsdException w:name="Colorful Grid Accent 2" w:uiPriority="73"/>
-    <w:lsdException w:name="Light Shading Accent 3" w:uiPriority="60"/>
-    <w:lsdException w:name="Light List Accent 3" w:uiPriority="61"/>
-    <w:lsdException w:name="Light Grid Accent 3" w:uiPriority="62"/>
-    <w:lsdException w:name="Medium Shading 1 Accent 3" w:uiPriority="63"/>
-    <w:lsdException w:name="Medium Shading 2 Accent 3" w:uiPriority="64"/>
-    <w:lsdException w:name="Medium List 1 Accent 3" w:uiPriority="65"/>
-    <w:lsdException w:name="Medium List 2 Accent 3" w:uiPriority="66"/>
-    <w:lsdException w:name="Medium Grid 1 Accent 3" w:uiPriority="67"/>
-    <w:lsdException w:name="Medium Grid 2 Accent 3" w:uiPriority="68"/>
-    <w:lsdException w:name="Medium Grid 3 Accent 3" w:uiPriority="69"/>
-    <w:lsdException w:name="Dark List Accent 3" w:uiPriority="70"/>
-    <w:lsdException w:name="Colorful Shading Accent 3" w:uiPriority="71"/>
-    <w:lsdException w:name="Colorful List Accent 3" w:uiPriority="72"/>
-    <w:lsdException w:name="Colorful Grid Accent 3" w:uiPriority="73"/>
-    <w:lsdException w:name="Light Shading Accent 4" w:uiPriority="60"/>
-    <w:lsdException w:name="Light List Accent 4" w:uiPriority="61"/>
-    <w:lsdException w:name="Light Grid Accent 4" w:uiPriority="62"/>
-    <w:lsdException w:name="Medium Shading 1 Accent 4" w:uiPriority="63"/>
-    <w:lsdException w:name="Medium Shading 2 Accent 4" w:uiPriority="64"/>
-    <w:lsdException w:name="Medium List 1 Accent 4" w:uiPriority="65"/>
-    <w:lsdException w:name="Medium List 2 Accent 4" w:uiPriority="66"/>
-    <w:lsdException w:name="Medium Grid 1 Accent 4" w:uiPriority="67"/>
-    <w:lsdException w:name="Medium Grid 2 Accent 4" w:uiPriority="68"/>
-    <w:lsdException w:name="Medium Grid 3 Accent 4" w:uiPriority="69"/>
-    <w:lsdException w:name="Dark List Accent 4" w:uiPriority="70"/>
-    <w:lsdException w:name="Colorful Shading Accent 4" w:uiPriority="71"/>
-    <w:lsdException w:name="Colorful List Accent 4" w:uiPriority="72"/>
-    <w:lsdException w:name="Colorful Grid Accent 4" w:uiPriority="73"/>
-    <w:lsdException w:name="Light Shading Accent 5" w:uiPriority="60"/>
-    <w:lsdException w:name="Light List Accent 5" w:uiPriority="61"/>
-    <w:lsdException w:name="Light Grid Accent 5" w:uiPriority="62"/>
-    <w:lsdException w:name="Medium Shading 1 Accent 5" w:uiPriority="63"/>
-    <w:lsdException w:name="Medium Shading 2 Accent 5" w:uiPriority="64"/>
-    <w:lsdException w:name="Medium List 1 Accent 5" w:uiPriority="65"/>
-    <w:lsdException w:name="Medium List 2 Accent 5" w:uiPriority="66"/>
-    <w:lsdException w:name="Medium Grid 1 Accent 5" w:uiPriority="67"/>
-    <w:lsdException w:name="Medium Grid 2 Accent 5" w:uiPriority="68"/>
-    <w:lsdException w:name="Medium Grid 3 Accent 5" w:uiPriority="69"/>
-    <w:lsdException w:name="Dark List Accent 5" w:uiPriority="70"/>
-    <w:lsdException w:name="Colorful Shading Accent 5" w:uiPriority="71"/>
-    <w:lsdException w:name="Colorful List Accent 5" w:uiPriority="72"/>
-    <w:lsdException w:name="Colorful Grid Accent 5" w:uiPriority="73"/>
-    <w:lsdException w:name="Light Shading Accent 6" w:uiPriority="60"/>
-    <w:lsdException w:name="Light List Accent 6" w:uiPriority="61"/>
-    <w:lsdException w:name="Light Grid Accent 6" w:uiPriority="62"/>
-    <w:lsdException w:name="Medium Shading 1 Accent 6" w:uiPriority="63"/>
-    <w:lsdException w:name="Medium Shading 2 Accent 6" w:uiPriority="64"/>
-    <w:lsdException w:name="Medium List 1 Accent 6" w:uiPriority="65"/>
-    <w:lsdException w:name="Medium List 2 Accent 6" w:uiPriority="66"/>
-    <w:lsdException w:name="Medium Grid 1 Accent 6" w:uiPriority="67"/>
-    <w:lsdException w:name="Medium Grid 2 Accent 6" w:uiPriority="68"/>
-    <w:lsdException w:name="Medium Grid 3 Accent 6" w:uiPriority="69"/>
-    <w:lsdException w:name="Dark List Accent 6" w:uiPriority="70"/>
-    <w:lsdException w:name="Colorful Shading Accent 6" w:uiPriority="71"/>
-    <w:lsdException w:name="Colorful List Accent 6" w:uiPriority="72"/>
-    <w:lsdException w:name="Colorful Grid Accent 6" w:uiPriority="73"/>
-    <w:lsdException w:name="Subtle Emphasis" w:uiPriority="19" w:qFormat="1"/>
-    <w:lsdException w:name="Intense Emphasis" w:uiPriority="21" w:qFormat="1"/>
-    <w:lsdException w:name="Subtle Reference" w:uiPriority="31" w:qFormat="1"/>
-    <w:lsdException w:name="Intense Reference" w:uiPriority="32" w:qFormat="1"/>
-    <w:lsdException w:name="Book Title" w:uiPriority="33" w:qFormat="1"/>
-    <w:lsdException w:name="Bibliography" w:semiHidden="1" w:uiPriority="37" w:unhideWhenUsed="1"/>
-    <w:lsdException w:name="TOC Heading" w:semiHidden="1" w:uiPriority="39" w:unhideWhenUsed="1" w:qFormat="1"/>
-    <w:lsdException w:name="Plain Table 1" w:uiPriority="41"/>
-    <w:lsdException w:name="Plain Table 2" w:uiPriority="42"/>
-    <w:lsdException w:name="Plain Table 3" w:uiPriority="43"/>
-    <w:lsdException w:name="Plain Table 4" w:uiPriority="44"/>
-    <w:lsdException w:name="Plain Table 5" w:uiPriority="45"/>
-    <w:lsdException w:name="Grid Table Light" w:uiPriority="40"/>
-    <w:lsdException w:name="Grid Table 1 Light" w:uiPriority="46"/>
-    <w:lsdException w:name="Grid Table 2" w:uiPriority="47"/>
-    <w:lsdException w:name="Grid Table 3" w:uiPriority="48"/>
-    <w:lsdException w:name="Grid Table 4" w:uiPriority="49"/>
-    <w:lsdException w:name="Grid Table 5 Dark" w:uiPriority="50"/>
-    <w:lsdException w:name="Grid Table 6 Colorful" w:uiPriority="51"/>
-    <w:lsdException w:name="Grid Table 7 Colorful" w:uiPriority="52"/>
-    <w:lsdException w:name="Grid Table 1 Light Accent 1" w:uiPriority="46"/>
-    <w:lsdException w:name="Grid Table 2 Accent 1" w:uiPriority="47"/>
-    <w:lsdException w:name="Grid Table 3 Accent 1" w:uiPriority="48"/>
-    <w:lsdException w:name="Grid Table 4 Accent 1" w:uiPriority="49"/>
-    <w:lsdException w:name="Grid Table 5 Dark Accent 1" w:uiPriority="50"/>
-    <w:lsdException w:name="Grid Table 6 Colorful Accent 1" w:uiPriority="51"/>
-    <w:lsdException w:name="Grid Table 7 Colorful Accent 1" w:uiPriority="52"/>
-    <w:lsdException w:name="Grid Table 1 Light Accent 2" w:uiPriority="46"/>
-    <w:lsdException w:name="Grid Table 2 Accent 2" w:uiPriority="47"/>
-    <w:lsdException w:name="Grid Table 3 Accent 2" w:uiPriority="48"/>
-    <w:lsdException w:name="Grid Table 4 Accent 2" w:uiPriority="49"/>
-    <w:lsdException w:name="Grid Table 5 Dark Accent 2" w:uiPriority="50"/>
-    <w:lsdException w:name="Grid Table 6 Colorful Accent 2" w:uiPriority="51"/>
-    <w:lsdException w:name="Grid Table 7 Colorful Accent 2" w:uiPriority="52"/>
-    <w:lsdException w:name="Grid Table 1 Light Accent 3" w:uiPriority="46"/>
-    <w:lsdException w:name="Grid Table 2 Accent 3" w:uiPriority="47"/>
-    <w:lsdException w:name="Grid Table 3 Accent 3" w:uiPriority="48"/>
-    <w:lsdException w:name="Grid Table 4 Accent 3" w:uiPriority="49"/>
-    <w:lsdException w:name="Grid Table 5 Dark Accent 3" w:uiPriority="50"/>
-    <w:lsdException w:name="Grid Table 6 Colorful Accent 3" w:uiPriority="51"/>
-    <w:lsdException w:name="Grid Table 7 Colorful Accent 3" w:uiPriority="52"/>
-    <w:lsdException w:name="Grid Table 1 Light Accent 4" w:uiPriority="46"/>
-    <w:lsdException w:name="Grid Table 2 Accent 4" w:uiPriority="47"/>
-    <w:lsdException w:name="Grid Table 3 Accent 4" w:uiPriority="48"/>
-    <w:lsdException w:name="Grid Table 4 Accent 4" w:uiPriority="49"/>
-    <w:lsdException w:name="Grid Table 5 Dark Accent 4" w:uiPriority="50"/>
-    <w:lsdException w:name="Grid Table 6 Colorful Accent 4" w:uiPriority="51"/>
-    <w:lsdException w:name="Grid Table 7 Colorful Accent 4" w:uiPriority="52"/>
-    <w:lsdException w:name="Grid Table 1 Light Accent 5" w:uiPriority="46"/>
-    <w:lsdException w:name="Grid Table 2 Accent 5" w:uiPriority="47"/>
-    <w:lsdException w:name="Grid Table 3 Accent 5" w:uiPriority="48"/>
-    <w:lsdException w:name="Grid Table 4 Accent 5" w:uiPriority="49"/>
-    <w:lsdException w:name="Grid Table 5 Dark Accent 5" w:uiPriority="50"/>
-    <w:lsdException w:name="Grid Table 6 Colorful Accent 5" w:uiPriority="51"/>
-    <w:lsdException w:name="Grid Table 7 Colorful Accent 5" w:uiPriority="52"/>
-    <w:lsdException w:name="Grid Table 1 Light Accent 6" w:uiPriority="46"/>
-    <w:lsdException w:name="Grid Table 2 Accent 6" w:uiPriority="47"/>
-    <w:lsdException w:name="Grid Table 3 Accent 6" w:uiPriority="48"/>
-    <w:lsdException w:name="Grid Table 4 Accent 6" w:uiPriority="49"/>
-    <w:lsdException w:name="Grid Table 5 Dark Accent 6" w:uiPriority="50"/>
-    <w:lsdException w:name="Grid Table 6 Colorful Accent 6" w:uiPriority="51"/>
-    <w:lsdException w:name="Grid Table 7 Colorful Accent 6" w:uiPriority="52"/>
-    <w:lsdException w:name="List Table 1 Light" w:uiPriority="46"/>
-    <w:lsdException w:name="List Table 2" w:uiPriority="47"/>
-    <w:lsdException w:name="List Table 3" w:uiPriority="48"/>
-    <w:lsdException w:name="List Table 4" w:uiPriority="49"/>
-    <w:lsdException w:name="List Table 5 Dark" w:uiPriority="50"/>
-    <w:lsdException w:name="List Table 6 Colorful" w:uiPriority="51"/>
-    <w:lsdException w:name="List Table 7 Colorful" w:uiPriority="52"/>
-    <w:lsdException w:name="List Table 1 Light Accent 1" w:uiPriority="46"/>
-    <w:lsdException w:name="List Table 2 Accent 1" w:uiPriority="47"/>
-    <w:lsdException w:name="List Table 3 Accent 1" w:uiPriority="48"/>
-    <w:lsdException w:name="List Table 4 Accent 1" w:uiPriority="49"/>
-    <w:lsdException w:name="List Table 5 Dark Accent 1" w:uiPriority="50"/>
-    <w:lsdException w:name="List Table 6 Colorful Accent 1" w:uiPriority="51"/>
-    <w:lsdException w:name="List Table 7 Colorful Accent 1" w:uiPriority="52"/>
-    <w:lsdException w:name="List Table 1 Light Accent 2" w:uiPriority="46"/>
-    <w:lsdException w:name="List Table 2 Accent 2" w:uiPriority="47"/>
-    <w:lsdException w:name="List Table 3 Accent 2" w:uiPriority="48"/>
-    <w:lsdException w:name="List Table 4 Accent 2" w:uiPriority="49"/>
-    <w:lsdException w:name="List Table 5 Dark Accent 2" w:uiPriority="50"/>
-    <w:lsdException w:name="List Table 6 Colorful Accent 2" w:uiPriority="51"/>
-    <w:lsdException w:name="List Table 7 Colorful Accent 2" w:uiPriority="52"/>
-    <w:lsdException w:name="List Table 1 Light Accent 3" w:uiPriority="46"/>
-    <w:lsdException w:name="List Table 2 Accent 3" w:uiPriority="47"/>
-    <w:lsdException w:name="List Table 3 Accent 3" w:uiPriority="48"/>
-    <w:lsdException w:name="List Table 4 Accent 3" w:uiPriority="49"/>
-    <w:lsdException w:name="List Table 5 Dark Accent 3" w:uiPriority="50"/>
-    <w:lsdException w:name="List Table 6 Colorful Accent 3" w:uiPriority="51"/>
-    <w:lsdException w:name="List Table 7 Colorful Accent 3" w:uiPriority="52"/>
-    <w:lsdException w:name="List Table 1 Light Accent 4" w:uiPriority="46"/>
-    <w:lsdException w:name="List Table 2 Accent 4" w:uiPriority="47"/>
-    <w:lsdException w:name="List Table 3 Accent 4" w:uiPriority="48"/>
-    <w:lsdException w:name="List Table 4 Accent 4" w:uiPriority="49"/>
-    <w:lsdException w:name="List Table 5 Dark Accent 4" w:uiPriority="50"/>
-    <w:lsdException w:name="List Table 6 Colorful Accent 4" w:uiPriority="51"/>
-    <w:lsdException w:name="List Table 7 Colorful Accent 4" w:uiPriority="52"/>
-    <w:lsdException w:name="List Table 1 Light Accent 5" w:uiPriority="46"/>
-    <w:lsdException w:name="List Table 2 Accent 5" w:uiPriority="47"/>
-    <w:lsdException w:name="List Table 3 Accent 5" w:uiPriority="48"/>
-    <w:lsdException w:name="List Table 4 Accent 5" w:uiPriority="49"/>
-    <w:lsdException w:name="List Table 5 Dark Accent 5" w:uiPriority="50"/>
-    <w:lsdException w:name="List Table 6 Colorful Accent 5" w:uiPriority="51"/>
-    <w:lsdException w:name="List Table 7 Colorful Accent 5" w:uiPriority="52"/>
-    <w:lsdException w:name="List Table 1 Light Accent 6" w:uiPriority="46"/>
-    <w:lsdException w:name="List Table 2 Accent 6" w:uiPriority="47"/>
-    <w:lsdException w:name="List Table 3 Accent 6" w:uiPriority="48"/>
-    <w:lsdException w:name="List Table 4 Accent 6" w:uiPriority="49"/>
-    <w:lsdException w:name="List Table 5 Dark Accent 6" w:uiPriority="50"/>
-    <w:lsdException w:name="List Table 6 Colorful Accent 6" w:uiPriority="51"/>
-    <w:lsdException w:name="List Table 7 Colorful Accent 6" w:uiPriority="52"/>
-    <w:lsdException w:name="Mention" w:semiHidden="1" w:unhideWhenUsed="1"/>
-    <w:lsdException w:name="Smart Hyperlink" w:semiHidden="1" w:unhideWhenUsed="1"/>
-    <w:lsdException w:name="Hashtag" w:semiHidden="1" w:unhideWhenUsed="1"/>
-    <w:lsdException w:name="Unresolved Mention" w:semiHidden="1" w:unhideWhenUsed="1"/>
-    <w:lsdException w:name="Smart Link" w:semiHidden="1" w:unhideWhenUsed="1"/>
-  </w:latentStyles>
-  <w:style w:type="paragraph" w:default="1" w:styleId="Standard">
-    <w:name w:val="Normal"/>
-    <w:qFormat/>
-  </w:style>
-  <w:style w:type="character" w:default="1" w:styleId="Absatz-Standardschriftart">
-    <w:name w:val="Default Paragraph Font"/>
-    <w:uiPriority w:val="1"/>
-    <w:semiHidden/>
-    <w:unhideWhenUsed/>
-  </w:style>
-  <w:style w:type="table" w:default="1" w:styleId="NormaleTabelle">
-    <w:name w:val="Normal Table"/>
-    <w:uiPriority w:val="99"/>
-    <w:semiHidden/>
-    <w:unhideWhenUsed/>
-    <w:tblPr>
-      <w:tblInd w:w="0" w:type="dxa"/>
-      <w:tblCellMar>
-        <w:top w:w="0" w:type="dxa"/>
-        <w:left w:w="108" w:type="dxa"/>
-        <w:bottom w:w="0" w:type="dxa"/>
-        <w:right w:w="108" w:type="dxa"/>
-      </w:tblCellMar>
-    </w:tblPr>
-  </w:style>
-  <w:style w:type="numbering" w:default="1" w:styleId="KeineListe">
-    <w:name w:val="No List"/>
-    <w:uiPriority w:val="99"/>
-    <w:semiHidden/>
-    <w:unhideWhenUsed/>
-  </w:style>
-  <w:style w:type="paragraph" w:customStyle="1" w:styleId="77589D19063945549F52BECD23568EDE">
-    <w:name w:val="77589D19063945549F52BECD23568EDE"/>
-    <w:rsid w:val="00BA4CDD"/>
-  </w:style>
-  <w:style w:type="paragraph" w:customStyle="1" w:styleId="A1E990ADDB1B4655B36EB241F391EEE4">
-    <w:name w:val="A1E990ADDB1B4655B36EB241F391EEE4"/>
-    <w:rsid w:val="00BA4CDD"/>
-  </w:style>
-  <w:style w:type="paragraph" w:customStyle="1" w:styleId="5360D3B40F0241B1B73E88C7AFBF3593">
-    <w:name w:val="5360D3B40F0241B1B73E88C7AFBF3593"/>
-    <w:rsid w:val="00BA4CDD"/>
-  </w:style>
-</w:styles>
-</file>
-
-<file path=word/glossary/webSettings.xml><?xml version="1.0" encoding="utf-8"?>
-<w:webSettings xmlns:mc="http://schemas.openxmlformats.org/markup-compatibility/2006" xmlns:r="http://schemas.openxmlformats.org/officeDocument/2006/relationships" xmlns:w="http://schemas.openxmlformats.org/wordprocessingml/2006/main" xmlns:w14="http://schemas.microsoft.com/office/word/2010/wordml" xmlns:w15="http://schemas.microsoft.com/office/word/2012/wordml" xmlns:w16cid="http://schemas.microsoft.com/office/word/2016/wordml/cid" xmlns:w16se="http://schemas.microsoft.com/office/word/2015/wordml/symex" mc:Ignorable="w14 w15 w16se w16cid">
-  <w:optimizeForBrowser/>
-  <w:allowPNG/>
-</w:webSettings>
-</file>
-
 <file path=word/theme/theme1.xml><?xml version="1.0" encoding="utf-8"?>
 <a:theme xmlns:a="http://schemas.openxmlformats.org/drawingml/2006/main" name="Office Theme">
   <a:themeElements>
@@ -6020,7 +6932,7 @@
 </file>
 
 <file path=customXml/itemProps1.xml><?xml version="1.0" encoding="utf-8"?>
-<ds:datastoreItem xmlns:ds="http://schemas.openxmlformats.org/officeDocument/2006/customXml" ds:itemID="{0820038C-D7D7-4633-9386-FAA95046F1A9}">
+<ds:datastoreItem xmlns:ds="http://schemas.openxmlformats.org/officeDocument/2006/customXml" ds:itemID="{688754E8-A450-4165-B400-A34620420663}">
   <ds:schemaRefs>
     <ds:schemaRef ds:uri="http://schemas.openxmlformats.org/officeDocument/2006/bibliography"/>
   </ds:schemaRefs>

--- a/doc/ÜK_Dokumentationdocx.docx
+++ b/doc/ÜK_Dokumentationdocx.docx
@@ -5119,7 +5119,21 @@
           <w:sz w:val="28"/>
           <w:szCs w:val="28"/>
         </w:rPr>
-        <w:t>“.</w:t>
+        <w:t>“</w:t>
+      </w:r>
+      <w:r>
+        <w:rPr>
+          <w:sz w:val="28"/>
+          <w:szCs w:val="28"/>
+        </w:rPr>
+        <w:t xml:space="preserve"> welches sich im Ordner „Git“ befindet</w:t>
+      </w:r>
+      <w:r>
+        <w:rPr>
+          <w:sz w:val="28"/>
+          <w:szCs w:val="28"/>
+        </w:rPr>
+        <w:t>.</w:t>
       </w:r>
     </w:p>
     <w:p>
@@ -6932,7 +6946,7 @@
 </file>
 
 <file path=customXml/itemProps1.xml><?xml version="1.0" encoding="utf-8"?>
-<ds:datastoreItem xmlns:ds="http://schemas.openxmlformats.org/officeDocument/2006/customXml" ds:itemID="{688754E8-A450-4165-B400-A34620420663}">
+<ds:datastoreItem xmlns:ds="http://schemas.openxmlformats.org/officeDocument/2006/customXml" ds:itemID="{3EC3BB21-2CBF-41D7-B5E3-3BD1980BB42C}">
   <ds:schemaRefs>
     <ds:schemaRef ds:uri="http://schemas.openxmlformats.org/officeDocument/2006/bibliography"/>
   </ds:schemaRefs>
